--- a/light weight iot NIDS/Network Intrusion Detection for IoT Security based/基于机器学习物联网网络入侵检测系统.docx
+++ b/light weight iot NIDS/Network Intrusion Detection for IoT Security based/基于机器学习物联网网络入侵检测系统.docx
@@ -1,6 +1,6 @@
 
 <file path=word/document.xml><?xml version="1.0" encoding="utf-8"?>
-<w:document xmlns:wpc="http://schemas.microsoft.com/office/word/2010/wordprocessingCanvas" xmlns:mc="http://schemas.openxmlformats.org/markup-compatibility/2006" xmlns:o="urn:schemas-microsoft-com:office:office" xmlns:r="http://schemas.openxmlformats.org/officeDocument/2006/relationships" xmlns:m="http://schemas.openxmlformats.org/officeDocument/2006/math" xmlns:v="urn:schemas-microsoft-com:vml" xmlns:wp14="http://schemas.microsoft.com/office/word/2010/wordprocessingDrawing" xmlns:wp="http://schemas.openxmlformats.org/drawingml/2006/wordprocessingDrawing" xmlns:w="http://schemas.openxmlformats.org/wordprocessingml/2006/main" xmlns:w14="http://schemas.microsoft.com/office/word/2010/wordml" xmlns:w10="urn:schemas-microsoft-com:office:word" xmlns:w15="http://schemas.microsoft.com/office/word/2012/wordml" xmlns:wpg="http://schemas.microsoft.com/office/word/2010/wordprocessingGroup" xmlns:wpi="http://schemas.microsoft.com/office/word/2010/wordprocessingInk" xmlns:wne="http://schemas.microsoft.com/office/word/2006/wordml" xmlns:wps="http://schemas.microsoft.com/office/word/2010/wordprocessingShape" xmlns:wpsCustomData="http://www.wps.cn/officeDocument/2013/wpsCustomData" mc:Ignorable="w14 w15 wp14">
+<w:document xmlns:wpc="http://schemas.microsoft.com/office/word/2010/wordprocessingCanvas" xmlns:cx="http://schemas.microsoft.com/office/drawing/2014/chartex" xmlns:cx1="http://schemas.microsoft.com/office/drawing/2015/9/8/chartex" xmlns:cx2="http://schemas.microsoft.com/office/drawing/2015/10/21/chartex" xmlns:cx3="http://schemas.microsoft.com/office/drawing/2016/5/9/chartex" xmlns:cx4="http://schemas.microsoft.com/office/drawing/2016/5/10/chartex" xmlns:cx5="http://schemas.microsoft.com/office/drawing/2016/5/11/chartex" xmlns:cx6="http://schemas.microsoft.com/office/drawing/2016/5/12/chartex" xmlns:cx7="http://schemas.microsoft.com/office/drawing/2016/5/13/chartex" xmlns:cx8="http://schemas.microsoft.com/office/drawing/2016/5/14/chartex" xmlns:mc="http://schemas.openxmlformats.org/markup-compatibility/2006" xmlns:aink="http://schemas.microsoft.com/office/drawing/2016/ink" xmlns:am3d="http://schemas.microsoft.com/office/drawing/2017/model3d" xmlns:o="urn:schemas-microsoft-com:office:office" xmlns:r="http://schemas.openxmlformats.org/officeDocument/2006/relationships" xmlns:m="http://schemas.openxmlformats.org/officeDocument/2006/math" xmlns:v="urn:schemas-microsoft-com:vml" xmlns:wp14="http://schemas.microsoft.com/office/word/2010/wordprocessingDrawing" xmlns:wp="http://schemas.openxmlformats.org/drawingml/2006/wordprocessingDrawing" xmlns:w10="urn:schemas-microsoft-com:office:word" xmlns:w="http://schemas.openxmlformats.org/wordprocessingml/2006/main" xmlns:w14="http://schemas.microsoft.com/office/word/2010/wordml" xmlns:w15="http://schemas.microsoft.com/office/word/2012/wordml" xmlns:w16cid="http://schemas.microsoft.com/office/word/2016/wordml/cid" xmlns:w16se="http://schemas.microsoft.com/office/word/2015/wordml/symex" xmlns:wpg="http://schemas.microsoft.com/office/word/2010/wordprocessingGroup" xmlns:wpi="http://schemas.microsoft.com/office/word/2010/wordprocessingInk" xmlns:wne="http://schemas.microsoft.com/office/word/2006/wordml" xmlns:wps="http://schemas.microsoft.com/office/word/2010/wordprocessingShape" mc:Ignorable="w14 w15 w16se w16cid wp14">
   <w:body>
     <w:p>
       <w:r>
@@ -81,7 +81,15 @@
         <w:t>5</w:t>
       </w:r>
       <w:r>
-        <w:t>.SURVEY:DM,DL,ML,BIGDATA:[26]</w:t>
+        <w:t>.SURVEY:</w:t>
+      </w:r>
+      <w:proofErr w:type="gramStart"/>
+      <w:r>
+        <w:t>DM,DL</w:t>
+      </w:r>
+      <w:proofErr w:type="gramEnd"/>
+      <w:r>
+        <w:t>,ML,BIGDATA:[26]</w:t>
       </w:r>
     </w:p>
     <w:p>
@@ -222,7 +230,21 @@
         <w:rPr>
           <w:rFonts w:hint="eastAsia"/>
         </w:rPr>
-        <w:t>部署：一个系统检测整个网络更适合物联网，但小型物联网仍需要</w:t>
+        <w:t>部署：一个系统检测整个网络更适合物联网，但小型物</w:t>
+      </w:r>
+      <w:proofErr w:type="gramStart"/>
+      <w:r>
+        <w:rPr>
+          <w:rFonts w:hint="eastAsia"/>
+        </w:rPr>
+        <w:t>联网仍</w:t>
+      </w:r>
+      <w:proofErr w:type="gramEnd"/>
+      <w:r>
+        <w:rPr>
+          <w:rFonts w:hint="eastAsia"/>
+        </w:rPr>
+        <w:t>需要</w:t>
       </w:r>
       <w:r>
         <w:t>NIDS</w:t>
@@ -239,6 +261,9 @@
         <w:t>数据集：</w:t>
       </w:r>
       <w:r>
+        <w:rPr>
+          <w:noProof/>
+        </w:rPr>
         <w:drawing>
           <wp:inline distT="0" distB="0" distL="0" distR="0">
             <wp:extent cx="5274310" cy="3129280"/>
@@ -257,7 +282,7 @@
                     </pic:cNvPicPr>
                   </pic:nvPicPr>
                   <pic:blipFill>
-                    <a:blip r:embed="rId4">
+                    <a:blip r:embed="rId5">
                       <a:extLst>
                         <a:ext uri="{28A0092B-C50C-407E-A947-70E740481C1C}">
                           <a14:useLocalDpi xmlns:a14="http://schemas.microsoft.com/office/drawing/2010/main" val="0"/>
@@ -353,18 +378,30 @@
       <w:pPr>
         <w:jc w:val="left"/>
       </w:pPr>
-      <w:r>
-        <w:rPr>
-          <w:rFonts w:hint="eastAsia"/>
-        </w:rPr>
-        <w:t>网络嗅探器：</w:t>
-      </w:r>
-    </w:p>
-    <w:p>
-      <w:pPr>
-        <w:jc w:val="left"/>
-      </w:pPr>
-      <w:r>
+      <w:proofErr w:type="gramStart"/>
+      <w:r>
+        <w:rPr>
+          <w:rFonts w:hint="eastAsia"/>
+        </w:rPr>
+        <w:lastRenderedPageBreak/>
+        <w:t>网络嗅探器</w:t>
+      </w:r>
+      <w:proofErr w:type="gramEnd"/>
+      <w:r>
+        <w:rPr>
+          <w:rFonts w:hint="eastAsia"/>
+        </w:rPr>
+        <w:t>：</w:t>
+      </w:r>
+    </w:p>
+    <w:p>
+      <w:pPr>
+        <w:jc w:val="left"/>
+      </w:pPr>
+      <w:r>
+        <w:rPr>
+          <w:noProof/>
+        </w:rPr>
         <w:drawing>
           <wp:inline distT="0" distB="0" distL="0" distR="0">
             <wp:extent cx="5274310" cy="3524250"/>
@@ -383,7 +420,7 @@
                     </pic:cNvPicPr>
                   </pic:nvPicPr>
                   <pic:blipFill>
-                    <a:blip r:embed="rId5">
+                    <a:blip r:embed="rId6">
                       <a:extLst>
                         <a:ext uri="{28A0092B-C50C-407E-A947-70E740481C1C}">
                           <a14:useLocalDpi xmlns:a14="http://schemas.microsoft.com/office/drawing/2010/main" val="0"/>
@@ -440,6 +477,9 @@
         <w:jc w:val="left"/>
       </w:pPr>
       <w:r>
+        <w:rPr>
+          <w:noProof/>
+        </w:rPr>
         <w:drawing>
           <wp:inline distT="0" distB="0" distL="0" distR="0">
             <wp:extent cx="5274310" cy="4231640"/>
@@ -458,7 +498,7 @@
                     </pic:cNvPicPr>
                   </pic:nvPicPr>
                   <pic:blipFill>
-                    <a:blip r:embed="rId6">
+                    <a:blip r:embed="rId7">
                       <a:extLst>
                         <a:ext uri="{28A0092B-C50C-407E-A947-70E740481C1C}">
                           <a14:useLocalDpi xmlns:a14="http://schemas.microsoft.com/office/drawing/2010/main" val="0"/>
@@ -503,37 +543,28 @@
     <w:p>
       <w:pPr>
         <w:jc w:val="left"/>
-        <w:rPr>
-          <w:rFonts w:hint="eastAsia"/>
-          <w:lang w:val="en-US" w:eastAsia="zh-CN"/>
-        </w:rPr>
-      </w:pPr>
-      <w:r>
-        <w:rPr>
-          <w:rFonts w:hint="eastAsia"/>
-          <w:lang w:val="en-US" w:eastAsia="zh-CN"/>
-        </w:rPr>
+      </w:pPr>
+      <w:r>
+        <w:rPr>
+          <w:rFonts w:hint="eastAsia"/>
+        </w:rPr>
+        <w:lastRenderedPageBreak/>
         <w:t>IOT NIDS:</w:t>
       </w:r>
     </w:p>
     <w:p>
       <w:pPr>
         <w:jc w:val="left"/>
-        <w:rPr>
-          <w:rFonts w:hint="default"/>
-          <w:lang w:val="en-US" w:eastAsia="zh-CN"/>
-        </w:rPr>
-      </w:pPr>
-      <w:r>
-        <w:rPr>
-          <w:rFonts w:hint="default"/>
-          <w:lang w:val="en-US" w:eastAsia="zh-CN"/>
+      </w:pPr>
+      <w:r>
+        <w:rPr>
+          <w:noProof/>
         </w:rPr>
         <w:drawing>
-          <wp:inline distT="0" distB="0" distL="114300" distR="114300">
-            <wp:extent cx="5295265" cy="5210175"/>
-            <wp:effectExtent l="0" t="0" r="635" b="9525"/>
-            <wp:docPr id="4" name="图片 4" descr="4fe7df465a7b9161a5cf896ef623547"/>
+          <wp:inline distT="0" distB="0" distL="0" distR="0">
+            <wp:extent cx="5196177" cy="5008054"/>
+            <wp:effectExtent l="0" t="0" r="5080" b="2540"/>
+            <wp:docPr id="4" name="图片 4" descr="C:\Users\何浩\AppData\Local\Temp\1555984338(1).jpg"/>
             <wp:cNvGraphicFramePr>
               <a:graphicFrameLocks xmlns:a="http://schemas.openxmlformats.org/drawingml/2006/main" noChangeAspect="1"/>
             </wp:cNvGraphicFramePr>
@@ -541,25 +572,36 @@
               <a:graphicData uri="http://schemas.openxmlformats.org/drawingml/2006/picture">
                 <pic:pic xmlns:pic="http://schemas.openxmlformats.org/drawingml/2006/picture">
                   <pic:nvPicPr>
-                    <pic:cNvPr id="4" name="图片 4" descr="4fe7df465a7b9161a5cf896ef623547"/>
+                    <pic:cNvPr id="0" name="Picture 1" descr="C:\Users\何浩\AppData\Local\Temp\1555984338(1).jpg"/>
                     <pic:cNvPicPr>
-                      <a:picLocks noChangeAspect="1"/>
+                      <a:picLocks noChangeAspect="1" noChangeArrowheads="1"/>
                     </pic:cNvPicPr>
                   </pic:nvPicPr>
                   <pic:blipFill>
-                    <a:blip r:embed="rId7"/>
+                    <a:blip r:embed="rId8">
+                      <a:extLst>
+                        <a:ext uri="{28A0092B-C50C-407E-A947-70E740481C1C}">
+                          <a14:useLocalDpi xmlns:a14="http://schemas.microsoft.com/office/drawing/2010/main" val="0"/>
+                        </a:ext>
+                      </a:extLst>
+                    </a:blip>
+                    <a:srcRect/>
                     <a:stretch>
                       <a:fillRect/>
                     </a:stretch>
                   </pic:blipFill>
-                  <pic:spPr>
+                  <pic:spPr bwMode="auto">
                     <a:xfrm>
                       <a:off x="0" y="0"/>
-                      <a:ext cx="5295265" cy="5210175"/>
+                      <a:ext cx="5219616" cy="5030644"/>
                     </a:xfrm>
                     <a:prstGeom prst="rect">
                       <a:avLst/>
                     </a:prstGeom>
+                    <a:noFill/>
+                    <a:ln>
+                      <a:noFill/>
+                    </a:ln>
                   </pic:spPr>
                 </pic:pic>
               </a:graphicData>
@@ -571,22 +613,21 @@
     <w:p>
       <w:pPr>
         <w:jc w:val="left"/>
-        <w:rPr>
-          <w:rFonts w:hint="default"/>
-          <w:lang w:val="en-US" w:eastAsia="zh-CN"/>
-        </w:rPr>
-      </w:pPr>
-      <w:r>
-        <w:rPr>
-          <w:rFonts w:hint="eastAsia"/>
-          <w:lang w:val="en-US" w:eastAsia="zh-CN"/>
+      </w:pPr>
+    </w:p>
+    <w:p>
+      <w:pPr>
+        <w:jc w:val="left"/>
+      </w:pPr>
+      <w:r>
+        <w:rPr>
+          <w:rFonts w:hint="eastAsia"/>
         </w:rPr>
         <w:t>机器学习：</w:t>
       </w:r>
       <w:r>
         <w:rPr>
-          <w:rFonts w:hint="default"/>
-          <w:lang w:val="en-US" w:eastAsia="zh-CN"/>
+          <w:noProof/>
         </w:rPr>
         <w:drawing>
           <wp:inline distT="0" distB="0" distL="114300" distR="114300">
@@ -606,7 +647,7 @@
                     </pic:cNvPicPr>
                   </pic:nvPicPr>
                   <pic:blipFill>
-                    <a:blip r:embed="rId8"/>
+                    <a:blip r:embed="rId9"/>
                     <a:stretch>
                       <a:fillRect/>
                     </a:stretch>
@@ -630,37 +671,30 @@
     <w:p>
       <w:pPr>
         <w:jc w:val="left"/>
-        <w:rPr>
-          <w:rFonts w:hint="eastAsia"/>
-          <w:lang w:val="en-US" w:eastAsia="zh-CN"/>
-        </w:rPr>
-      </w:pPr>
-      <w:r>
-        <w:rPr>
-          <w:rFonts w:hint="eastAsia"/>
-          <w:lang w:val="en-US" w:eastAsia="zh-CN"/>
-        </w:rPr>
+      </w:pPr>
+      <w:r>
+        <w:rPr>
+          <w:rFonts w:hint="eastAsia"/>
+        </w:rPr>
+        <w:lastRenderedPageBreak/>
         <w:t>IOT+LEARNING+NIDS：</w:t>
       </w:r>
     </w:p>
     <w:p>
       <w:pPr>
         <w:jc w:val="left"/>
-        <w:rPr>
-          <w:rFonts w:hint="default"/>
-          <w:lang w:val="en-US" w:eastAsia="zh-CN"/>
-        </w:rPr>
-      </w:pPr>
-      <w:r>
-        <w:rPr>
-          <w:rFonts w:hint="eastAsia"/>
-          <w:lang w:val="en-US" w:eastAsia="zh-CN"/>
+      </w:pPr>
+      <w:bookmarkStart w:id="0" w:name="_GoBack"/>
+      <w:bookmarkEnd w:id="0"/>
+      <w:r>
+        <w:rPr>
+          <w:noProof/>
         </w:rPr>
         <w:drawing>
-          <wp:inline distT="0" distB="0" distL="114300" distR="114300">
-            <wp:extent cx="5067300" cy="4438650"/>
-            <wp:effectExtent l="0" t="0" r="0" b="0"/>
-            <wp:docPr id="6" name="图片 6" descr="1555855826(1)"/>
+          <wp:inline distT="0" distB="0" distL="0" distR="0">
+            <wp:extent cx="5274310" cy="4564380"/>
+            <wp:effectExtent l="0" t="0" r="2540" b="7620"/>
+            <wp:docPr id="8" name="图片 8" descr="C:\Users\何浩\AppData\Local\Temp\WeChat Files\386e166d98409a647f304fc3f913fab.png"/>
             <wp:cNvGraphicFramePr>
               <a:graphicFrameLocks xmlns:a="http://schemas.openxmlformats.org/drawingml/2006/main" noChangeAspect="1"/>
             </wp:cNvGraphicFramePr>
@@ -668,25 +702,36 @@
               <a:graphicData uri="http://schemas.openxmlformats.org/drawingml/2006/picture">
                 <pic:pic xmlns:pic="http://schemas.openxmlformats.org/drawingml/2006/picture">
                   <pic:nvPicPr>
-                    <pic:cNvPr id="6" name="图片 6" descr="1555855826(1)"/>
+                    <pic:cNvPr id="0" name="Picture 1" descr="C:\Users\何浩\AppData\Local\Temp\WeChat Files\386e166d98409a647f304fc3f913fab.png"/>
                     <pic:cNvPicPr>
-                      <a:picLocks noChangeAspect="1"/>
+                      <a:picLocks noChangeAspect="1" noChangeArrowheads="1"/>
                     </pic:cNvPicPr>
                   </pic:nvPicPr>
                   <pic:blipFill>
-                    <a:blip r:embed="rId9"/>
+                    <a:blip r:embed="rId10">
+                      <a:extLst>
+                        <a:ext uri="{28A0092B-C50C-407E-A947-70E740481C1C}">
+                          <a14:useLocalDpi xmlns:a14="http://schemas.microsoft.com/office/drawing/2010/main" val="0"/>
+                        </a:ext>
+                      </a:extLst>
+                    </a:blip>
+                    <a:srcRect/>
                     <a:stretch>
                       <a:fillRect/>
                     </a:stretch>
                   </pic:blipFill>
-                  <pic:spPr>
+                  <pic:spPr bwMode="auto">
                     <a:xfrm>
                       <a:off x="0" y="0"/>
-                      <a:ext cx="5067300" cy="4438650"/>
+                      <a:ext cx="5274310" cy="4564380"/>
                     </a:xfrm>
                     <a:prstGeom prst="rect">
                       <a:avLst/>
                     </a:prstGeom>
+                    <a:noFill/>
+                    <a:ln>
+                      <a:noFill/>
+                    </a:ln>
                   </pic:spPr>
                 </pic:pic>
               </a:graphicData>
@@ -694,314 +739,727 @@
           </wp:inline>
         </w:drawing>
       </w:r>
-      <w:bookmarkStart w:id="0" w:name="_GoBack"/>
-      <w:bookmarkEnd w:id="0"/>
-      <w:r>
-        <w:rPr>
-          <w:rFonts w:hint="eastAsia"/>
-          <w:lang w:val="en-US" w:eastAsia="zh-CN"/>
+    </w:p>
+    <w:p>
+      <w:pPr>
+        <w:jc w:val="left"/>
+        <w:rPr>
+          <w:rFonts w:ascii="Times New Roman" w:eastAsia="Times New Roman" w:hAnsi="Times New Roman" w:cs="Times New Roman"/>
+          <w:snapToGrid w:val="0"/>
+          <w:color w:val="000000"/>
+          <w:w w:val="0"/>
+          <w:kern w:val="0"/>
+          <w:sz w:val="0"/>
+          <w:szCs w:val="0"/>
+          <w:u w:color="000000"/>
+          <w:bdr w:val="none" w:sz="0" w:space="0" w:color="000000"/>
+          <w:shd w:val="clear" w:color="000000" w:fill="000000"/>
+          <w:lang w:val="x-none" w:eastAsia="x-none" w:bidi="x-none"/>
+        </w:rPr>
+      </w:pPr>
+      <w:r>
+        <w:t>R</w:t>
+      </w:r>
+      <w:r>
+        <w:rPr>
+          <w:rFonts w:hint="eastAsia"/>
+        </w:rPr>
+        <w:t>esult</w:t>
+      </w:r>
+      <w:r>
+        <w:t>:</w:t>
+      </w:r>
+      <w:r>
+        <w:rPr>
+          <w:rFonts w:ascii="Times New Roman" w:eastAsia="Times New Roman" w:hAnsi="Times New Roman" w:cs="Times New Roman"/>
+          <w:snapToGrid w:val="0"/>
+          <w:color w:val="000000"/>
+          <w:w w:val="0"/>
+          <w:kern w:val="0"/>
+          <w:sz w:val="0"/>
+          <w:szCs w:val="0"/>
+          <w:u w:color="000000"/>
+          <w:bdr w:val="none" w:sz="0" w:space="0" w:color="000000"/>
+          <w:shd w:val="clear" w:color="000000" w:fill="000000"/>
+          <w:lang w:val="x-none" w:eastAsia="x-none" w:bidi="x-none"/>
         </w:rPr>
         <w:t xml:space="preserve"> </w:t>
       </w:r>
+      <w:r>
+        <w:rPr>
+          <w:noProof/>
+        </w:rPr>
+        <w:drawing>
+          <wp:inline distT="0" distB="0" distL="0" distR="0">
+            <wp:extent cx="5274310" cy="3495554"/>
+            <wp:effectExtent l="0" t="0" r="2540" b="0"/>
+            <wp:docPr id="7" name="图片 7" descr="C:\Users\何浩\AppData\Local\Temp\1555893125(1).png"/>
+            <wp:cNvGraphicFramePr>
+              <a:graphicFrameLocks xmlns:a="http://schemas.openxmlformats.org/drawingml/2006/main" noChangeAspect="1"/>
+            </wp:cNvGraphicFramePr>
+            <a:graphic xmlns:a="http://schemas.openxmlformats.org/drawingml/2006/main">
+              <a:graphicData uri="http://schemas.openxmlformats.org/drawingml/2006/picture">
+                <pic:pic xmlns:pic="http://schemas.openxmlformats.org/drawingml/2006/picture">
+                  <pic:nvPicPr>
+                    <pic:cNvPr id="0" name="Picture 1" descr="C:\Users\何浩\AppData\Local\Temp\1555893125(1).png"/>
+                    <pic:cNvPicPr>
+                      <a:picLocks noChangeAspect="1" noChangeArrowheads="1"/>
+                    </pic:cNvPicPr>
+                  </pic:nvPicPr>
+                  <pic:blipFill>
+                    <a:blip r:embed="rId11">
+                      <a:extLst>
+                        <a:ext uri="{28A0092B-C50C-407E-A947-70E740481C1C}">
+                          <a14:useLocalDpi xmlns:a14="http://schemas.microsoft.com/office/drawing/2010/main" val="0"/>
+                        </a:ext>
+                      </a:extLst>
+                    </a:blip>
+                    <a:srcRect/>
+                    <a:stretch>
+                      <a:fillRect/>
+                    </a:stretch>
+                  </pic:blipFill>
+                  <pic:spPr bwMode="auto">
+                    <a:xfrm>
+                      <a:off x="0" y="0"/>
+                      <a:ext cx="5298834" cy="3511807"/>
+                    </a:xfrm>
+                    <a:prstGeom prst="rect">
+                      <a:avLst/>
+                    </a:prstGeom>
+                    <a:noFill/>
+                    <a:ln>
+                      <a:noFill/>
+                    </a:ln>
+                  </pic:spPr>
+                </pic:pic>
+              </a:graphicData>
+            </a:graphic>
+          </wp:inline>
+        </w:drawing>
+      </w:r>
+    </w:p>
+    <w:p>
+      <w:pPr>
+        <w:jc w:val="left"/>
+        <w:rPr>
+          <w:rFonts w:ascii="Times New Roman" w:eastAsia="Times New Roman" w:hAnsi="Times New Roman" w:cs="Times New Roman"/>
+          <w:snapToGrid w:val="0"/>
+          <w:color w:val="000000"/>
+          <w:w w:val="0"/>
+          <w:kern w:val="0"/>
+          <w:sz w:val="0"/>
+          <w:szCs w:val="0"/>
+          <w:u w:color="000000"/>
+          <w:bdr w:val="none" w:sz="0" w:space="0" w:color="000000"/>
+          <w:shd w:val="clear" w:color="000000" w:fill="000000"/>
+          <w:lang w:val="x-none" w:eastAsia="x-none" w:bidi="x-none"/>
+        </w:rPr>
+      </w:pPr>
+    </w:p>
+    <w:p>
+      <w:pPr>
+        <w:jc w:val="left"/>
+        <w:rPr>
+          <w:sz w:val="24"/>
+          <w:szCs w:val="24"/>
+        </w:rPr>
+      </w:pPr>
+      <w:r>
+        <w:rPr>
+          <w:rFonts w:hint="eastAsia"/>
+          <w:sz w:val="24"/>
+          <w:szCs w:val="24"/>
+        </w:rPr>
+        <w:lastRenderedPageBreak/>
+        <w:t>趋势：边缘计算和</w:t>
+      </w:r>
+      <w:proofErr w:type="gramStart"/>
+      <w:r>
+        <w:rPr>
+          <w:rFonts w:hint="eastAsia"/>
+          <w:sz w:val="24"/>
+          <w:szCs w:val="24"/>
+        </w:rPr>
+        <w:t>雾</w:t>
+      </w:r>
+      <w:r>
+        <w:rPr>
+          <w:rFonts w:hint="eastAsia"/>
+          <w:sz w:val="24"/>
+          <w:szCs w:val="24"/>
+        </w:rPr>
+        <w:t>计算</w:t>
+      </w:r>
+      <w:proofErr w:type="gramEnd"/>
+      <w:r>
+        <w:rPr>
+          <w:rFonts w:hint="eastAsia"/>
+          <w:sz w:val="24"/>
+          <w:szCs w:val="24"/>
+        </w:rPr>
+        <w:t>，边缘计算则是在设备上，雾计算计算在局域网级别</w:t>
+      </w:r>
+      <w:r>
+        <w:rPr>
+          <w:rFonts w:hint="eastAsia"/>
+          <w:sz w:val="24"/>
+          <w:szCs w:val="24"/>
+        </w:rPr>
+        <w:t>。</w:t>
+      </w:r>
+    </w:p>
+    <w:p>
+      <w:pPr>
+        <w:jc w:val="left"/>
+        <w:rPr>
+          <w:sz w:val="24"/>
+          <w:szCs w:val="24"/>
+        </w:rPr>
+      </w:pPr>
+      <w:r>
+        <w:rPr>
+          <w:sz w:val="24"/>
+          <w:szCs w:val="24"/>
+        </w:rPr>
+        <w:tab/>
+      </w:r>
+      <w:r>
+        <w:rPr>
+          <w:sz w:val="24"/>
+          <w:szCs w:val="24"/>
+        </w:rPr>
+        <w:t>基于学习技术的入侵检测系统存在“结果与操作解释之间的语义鸿沟”。不幸的是，基于学习技术的入侵检测系统通常以准确率、误判率和假阴性率进行评估。我们认为仅仅提供这些指标是不够的。研究人员应该对结果进行解释，并理解特征选择和检测过程的语义。语义也有助于区分异常行为和恶意行为。因此，检测与学习过程之间的语义关系似乎是一个值得探讨的问题。</w:t>
+      </w:r>
+    </w:p>
+    <w:p>
+      <w:pPr>
+        <w:jc w:val="left"/>
+        <w:rPr>
+          <w:sz w:val="24"/>
+          <w:szCs w:val="24"/>
+        </w:rPr>
+      </w:pPr>
+      <w:r>
+        <w:rPr>
+          <w:sz w:val="24"/>
+          <w:szCs w:val="24"/>
+        </w:rPr>
+        <w:tab/>
+      </w:r>
+      <w:r>
+        <w:rPr>
+          <w:rFonts w:hint="eastAsia"/>
+          <w:sz w:val="24"/>
+          <w:szCs w:val="24"/>
+        </w:rPr>
+        <w:t>通过特征重构，特征</w:t>
+      </w:r>
+      <w:proofErr w:type="gramStart"/>
+      <w:r>
+        <w:rPr>
+          <w:rFonts w:hint="eastAsia"/>
+          <w:sz w:val="24"/>
+          <w:szCs w:val="24"/>
+        </w:rPr>
+        <w:t>降维加快</w:t>
+      </w:r>
+      <w:proofErr w:type="gramEnd"/>
+      <w:r>
+        <w:rPr>
+          <w:rFonts w:hint="eastAsia"/>
+          <w:sz w:val="24"/>
+          <w:szCs w:val="24"/>
+        </w:rPr>
+        <w:t>运算，如自动编码器</w:t>
+      </w:r>
+      <w:r>
+        <w:rPr>
+          <w:rFonts w:hint="eastAsia"/>
+          <w:sz w:val="24"/>
+          <w:szCs w:val="24"/>
+        </w:rPr>
+        <w:t>。</w:t>
+      </w:r>
+    </w:p>
+    <w:p>
+      <w:pPr>
+        <w:jc w:val="left"/>
+        <w:rPr>
+          <w:sz w:val="24"/>
+          <w:szCs w:val="24"/>
+        </w:rPr>
+      </w:pPr>
+      <w:r>
+        <w:rPr>
+          <w:sz w:val="24"/>
+          <w:szCs w:val="24"/>
+        </w:rPr>
+        <w:tab/>
+      </w:r>
+      <w:r>
+        <w:rPr>
+          <w:rFonts w:hint="eastAsia"/>
+          <w:sz w:val="24"/>
+          <w:szCs w:val="24"/>
+        </w:rPr>
+        <w:t>检测0日攻击和未知攻击</w:t>
+      </w:r>
+    </w:p>
+    <w:p>
+      <w:pPr>
+        <w:jc w:val="left"/>
+        <w:rPr>
+          <w:sz w:val="24"/>
+          <w:szCs w:val="24"/>
+        </w:rPr>
+      </w:pPr>
+      <w:r>
+        <w:rPr>
+          <w:sz w:val="24"/>
+          <w:szCs w:val="24"/>
+        </w:rPr>
+        <w:tab/>
+      </w:r>
+      <w:r>
+        <w:rPr>
+          <w:rFonts w:hint="eastAsia"/>
+          <w:sz w:val="24"/>
+          <w:szCs w:val="24"/>
+        </w:rPr>
+        <w:t>不区分协议进行检测</w:t>
+      </w:r>
+    </w:p>
+    <w:p>
+      <w:pPr>
+        <w:jc w:val="left"/>
+        <w:rPr>
+          <w:sz w:val="24"/>
+          <w:szCs w:val="24"/>
+        </w:rPr>
+      </w:pPr>
     </w:p>
     <w:sectPr>
       <w:pgSz w:w="11906" w:h="16838"/>
       <w:pgMar w:top="1440" w:right="1800" w:bottom="1440" w:left="1800" w:header="851" w:footer="992" w:gutter="0"/>
-      <w:cols w:space="425" w:num="1"/>
-      <w:docGrid w:type="lines" w:linePitch="312" w:charSpace="0"/>
+      <w:cols w:space="425"/>
+      <w:docGrid w:type="lines" w:linePitch="312"/>
     </w:sectPr>
   </w:body>
 </w:document>
 </file>
 
 <file path=word/styles.xml><?xml version="1.0" encoding="utf-8"?>
-<w:styles xmlns:mc="http://schemas.openxmlformats.org/markup-compatibility/2006" xmlns:o="urn:schemas-microsoft-com:office:office" xmlns:r="http://schemas.openxmlformats.org/officeDocument/2006/relationships" xmlns:m="http://schemas.openxmlformats.org/officeDocument/2006/math" xmlns:v="urn:schemas-microsoft-com:vml" xmlns:w="http://schemas.openxmlformats.org/wordprocessingml/2006/main" xmlns:w14="http://schemas.microsoft.com/office/word/2010/wordml" xmlns:w10="urn:schemas-microsoft-com:office:word" xmlns:sl="http://schemas.openxmlformats.org/schemaLibrary/2006/main" mc:Ignorable="w14">
+<w:styles xmlns:mc="http://schemas.openxmlformats.org/markup-compatibility/2006" xmlns:r="http://schemas.openxmlformats.org/officeDocument/2006/relationships" xmlns:w="http://schemas.openxmlformats.org/wordprocessingml/2006/main" xmlns:w14="http://schemas.microsoft.com/office/word/2010/wordml" xmlns:w15="http://schemas.microsoft.com/office/word/2012/wordml" xmlns:w16cid="http://schemas.microsoft.com/office/word/2016/wordml/cid" xmlns:w16se="http://schemas.microsoft.com/office/word/2015/wordml/symex" mc:Ignorable="w14 w15 w16se w16cid">
   <w:docDefaults>
     <w:rPrDefault>
       <w:rPr>
-        <w:rFonts w:asciiTheme="minorHAnsi" w:hAnsiTheme="minorHAnsi" w:eastAsiaTheme="minorEastAsia" w:cstheme="minorBidi"/>
+        <w:rFonts w:asciiTheme="minorHAnsi" w:eastAsiaTheme="minorEastAsia" w:hAnsiTheme="minorHAnsi" w:cstheme="minorBidi"/>
+        <w:lang w:val="en-US" w:eastAsia="zh-CN" w:bidi="ar-SA"/>
       </w:rPr>
     </w:rPrDefault>
+    <w:pPrDefault/>
   </w:docDefaults>
-  <w:latentStyles w:count="260" w:defQFormat="0" w:defUnhideWhenUsed="1" w:defSemiHidden="1" w:defUIPriority="99" w:defLockedState="0">
-    <w:lsdException w:qFormat="1" w:unhideWhenUsed="0" w:uiPriority="0" w:semiHidden="0" w:name="Normal"/>
-    <w:lsdException w:qFormat="1" w:unhideWhenUsed="0" w:uiPriority="9" w:semiHidden="0" w:name="heading 1"/>
-    <w:lsdException w:qFormat="1" w:uiPriority="9" w:name="heading 2"/>
-    <w:lsdException w:qFormat="1" w:uiPriority="9" w:name="heading 3"/>
-    <w:lsdException w:qFormat="1" w:uiPriority="9" w:name="heading 4"/>
-    <w:lsdException w:qFormat="1" w:uiPriority="9" w:name="heading 5"/>
-    <w:lsdException w:qFormat="1" w:uiPriority="9" w:name="heading 6"/>
-    <w:lsdException w:qFormat="1" w:uiPriority="9" w:name="heading 7"/>
-    <w:lsdException w:qFormat="1" w:uiPriority="9" w:name="heading 8"/>
-    <w:lsdException w:qFormat="1" w:uiPriority="9" w:name="heading 9"/>
-    <w:lsdException w:uiPriority="99" w:name="index 1"/>
-    <w:lsdException w:uiPriority="99" w:name="index 2"/>
-    <w:lsdException w:uiPriority="99" w:name="index 3"/>
-    <w:lsdException w:uiPriority="99" w:name="index 4"/>
-    <w:lsdException w:uiPriority="99" w:name="index 5"/>
-    <w:lsdException w:uiPriority="99" w:name="index 6"/>
-    <w:lsdException w:uiPriority="99" w:name="index 7"/>
-    <w:lsdException w:uiPriority="99" w:name="index 8"/>
-    <w:lsdException w:uiPriority="99" w:name="index 9"/>
-    <w:lsdException w:uiPriority="39" w:name="toc 1"/>
-    <w:lsdException w:uiPriority="39" w:name="toc 2"/>
-    <w:lsdException w:uiPriority="39" w:name="toc 3"/>
-    <w:lsdException w:uiPriority="39" w:name="toc 4"/>
-    <w:lsdException w:uiPriority="39" w:name="toc 5"/>
-    <w:lsdException w:uiPriority="39" w:name="toc 6"/>
-    <w:lsdException w:uiPriority="39" w:name="toc 7"/>
-    <w:lsdException w:uiPriority="39" w:name="toc 8"/>
-    <w:lsdException w:uiPriority="39" w:name="toc 9"/>
-    <w:lsdException w:uiPriority="99" w:name="Normal Indent"/>
-    <w:lsdException w:uiPriority="99" w:name="footnote text"/>
-    <w:lsdException w:uiPriority="99" w:name="annotation text"/>
-    <w:lsdException w:uiPriority="99" w:name="header"/>
-    <w:lsdException w:uiPriority="99" w:name="footer"/>
-    <w:lsdException w:uiPriority="99" w:name="index heading"/>
-    <w:lsdException w:qFormat="1" w:uiPriority="35" w:name="caption"/>
-    <w:lsdException w:uiPriority="99" w:name="table of figures"/>
-    <w:lsdException w:uiPriority="99" w:name="envelope address"/>
-    <w:lsdException w:uiPriority="99" w:name="envelope return"/>
-    <w:lsdException w:uiPriority="99" w:name="footnote reference"/>
-    <w:lsdException w:uiPriority="99" w:name="annotation reference"/>
-    <w:lsdException w:uiPriority="99" w:name="line number"/>
-    <w:lsdException w:uiPriority="99" w:name="page number"/>
-    <w:lsdException w:uiPriority="99" w:name="endnote reference"/>
-    <w:lsdException w:uiPriority="99" w:name="endnote text"/>
-    <w:lsdException w:uiPriority="99" w:name="table of authorities"/>
-    <w:lsdException w:uiPriority="99" w:name="macro"/>
-    <w:lsdException w:uiPriority="99" w:name="toa heading"/>
-    <w:lsdException w:uiPriority="99" w:name="List"/>
-    <w:lsdException w:uiPriority="99" w:name="List Bullet"/>
-    <w:lsdException w:uiPriority="99" w:name="List Number"/>
-    <w:lsdException w:uiPriority="99" w:name="List 2"/>
-    <w:lsdException w:uiPriority="99" w:name="List 3"/>
-    <w:lsdException w:uiPriority="99" w:name="List 4"/>
-    <w:lsdException w:uiPriority="99" w:name="List 5"/>
-    <w:lsdException w:uiPriority="99" w:name="List Bullet 2"/>
-    <w:lsdException w:uiPriority="99" w:name="List Bullet 3"/>
-    <w:lsdException w:uiPriority="99" w:name="List Bullet 4"/>
-    <w:lsdException w:uiPriority="99" w:name="List Bullet 5"/>
-    <w:lsdException w:uiPriority="99" w:name="List Number 2"/>
-    <w:lsdException w:uiPriority="99" w:name="List Number 3"/>
-    <w:lsdException w:uiPriority="99" w:name="List Number 4"/>
-    <w:lsdException w:uiPriority="99" w:name="List Number 5"/>
-    <w:lsdException w:qFormat="1" w:unhideWhenUsed="0" w:uiPriority="10" w:semiHidden="0" w:name="Title"/>
-    <w:lsdException w:uiPriority="99" w:name="Closing"/>
-    <w:lsdException w:uiPriority="99" w:name="Signature"/>
-    <w:lsdException w:uiPriority="1" w:name="Default Paragraph Font"/>
-    <w:lsdException w:uiPriority="99" w:name="Body Text"/>
-    <w:lsdException w:uiPriority="99" w:name="Body Text Indent"/>
-    <w:lsdException w:uiPriority="99" w:name="List Continue"/>
-    <w:lsdException w:uiPriority="99" w:name="List Continue 2"/>
-    <w:lsdException w:uiPriority="99" w:name="List Continue 3"/>
-    <w:lsdException w:uiPriority="99" w:name="List Continue 4"/>
-    <w:lsdException w:uiPriority="99" w:name="List Continue 5"/>
-    <w:lsdException w:uiPriority="99" w:name="Message Header"/>
-    <w:lsdException w:qFormat="1" w:unhideWhenUsed="0" w:uiPriority="11" w:semiHidden="0" w:name="Subtitle"/>
-    <w:lsdException w:uiPriority="99" w:name="Salutation"/>
-    <w:lsdException w:uiPriority="99" w:name="Date"/>
-    <w:lsdException w:uiPriority="99" w:name="Body Text First Indent"/>
-    <w:lsdException w:uiPriority="99" w:name="Body Text First Indent 2"/>
-    <w:lsdException w:uiPriority="99" w:name="Note Heading"/>
-    <w:lsdException w:uiPriority="99" w:name="Body Text 2"/>
-    <w:lsdException w:uiPriority="99" w:name="Body Text 3"/>
-    <w:lsdException w:uiPriority="99" w:name="Body Text Indent 2"/>
-    <w:lsdException w:uiPriority="99" w:name="Body Text Indent 3"/>
-    <w:lsdException w:uiPriority="99" w:name="Block Text"/>
-    <w:lsdException w:uiPriority="99" w:name="Hyperlink"/>
-    <w:lsdException w:uiPriority="99" w:name="FollowedHyperlink"/>
-    <w:lsdException w:qFormat="1" w:unhideWhenUsed="0" w:uiPriority="22" w:semiHidden="0" w:name="Strong"/>
-    <w:lsdException w:qFormat="1" w:unhideWhenUsed="0" w:uiPriority="20" w:semiHidden="0" w:name="Emphasis"/>
-    <w:lsdException w:uiPriority="99" w:name="Document Map"/>
-    <w:lsdException w:uiPriority="99" w:name="Plain Text"/>
-    <w:lsdException w:uiPriority="99" w:name="E-mail Signature"/>
-    <w:lsdException w:uiPriority="99" w:name="Normal (Web)"/>
-    <w:lsdException w:uiPriority="99" w:name="HTML Acronym"/>
-    <w:lsdException w:uiPriority="99" w:name="HTML Address"/>
-    <w:lsdException w:uiPriority="99" w:name="HTML Cite"/>
-    <w:lsdException w:uiPriority="99" w:name="HTML Code"/>
-    <w:lsdException w:uiPriority="99" w:name="HTML Definition"/>
-    <w:lsdException w:uiPriority="99" w:name="HTML Keyboard"/>
-    <w:lsdException w:uiPriority="99" w:name="HTML Preformatted"/>
-    <w:lsdException w:uiPriority="99" w:name="HTML Sample"/>
-    <w:lsdException w:uiPriority="99" w:name="HTML Typewriter"/>
-    <w:lsdException w:uiPriority="99" w:name="HTML Variable"/>
-    <w:lsdException w:uiPriority="99" w:name="Normal Table"/>
-    <w:lsdException w:uiPriority="99" w:name="annotation subject"/>
-    <w:lsdException w:uiPriority="99" w:name="Table Simple 1"/>
-    <w:lsdException w:uiPriority="99" w:name="Table Simple 2"/>
-    <w:lsdException w:uiPriority="99" w:name="Table Simple 3"/>
-    <w:lsdException w:uiPriority="99" w:name="Table Classic 1"/>
-    <w:lsdException w:uiPriority="99" w:name="Table Classic 2"/>
-    <w:lsdException w:uiPriority="99" w:name="Table Classic 3"/>
-    <w:lsdException w:uiPriority="99" w:name="Table Classic 4"/>
-    <w:lsdException w:uiPriority="99" w:name="Table Colorful 1"/>
-    <w:lsdException w:uiPriority="99" w:name="Table Colorful 2"/>
-    <w:lsdException w:uiPriority="99" w:name="Table Colorful 3"/>
-    <w:lsdException w:uiPriority="99" w:name="Table Columns 1"/>
-    <w:lsdException w:uiPriority="99" w:name="Table Columns 2"/>
-    <w:lsdException w:uiPriority="99" w:name="Table Columns 3"/>
-    <w:lsdException w:uiPriority="99" w:name="Table Columns 4"/>
-    <w:lsdException w:uiPriority="99" w:name="Table Columns 5"/>
-    <w:lsdException w:uiPriority="99" w:name="Table Grid 1"/>
-    <w:lsdException w:uiPriority="99" w:name="Table Grid 2"/>
-    <w:lsdException w:uiPriority="99" w:name="Table Grid 3"/>
-    <w:lsdException w:uiPriority="99" w:name="Table Grid 4"/>
-    <w:lsdException w:uiPriority="99" w:name="Table Grid 5"/>
-    <w:lsdException w:uiPriority="99" w:name="Table Grid 6"/>
-    <w:lsdException w:uiPriority="99" w:name="Table Grid 7"/>
-    <w:lsdException w:uiPriority="99" w:name="Table Grid 8"/>
-    <w:lsdException w:uiPriority="99" w:name="Table List 1"/>
-    <w:lsdException w:uiPriority="99" w:name="Table List 2"/>
-    <w:lsdException w:uiPriority="99" w:name="Table List 3"/>
-    <w:lsdException w:uiPriority="99" w:name="Table List 4"/>
-    <w:lsdException w:uiPriority="99" w:name="Table List 5"/>
-    <w:lsdException w:uiPriority="99" w:name="Table List 6"/>
-    <w:lsdException w:uiPriority="99" w:name="Table List 7"/>
-    <w:lsdException w:uiPriority="99" w:name="Table List 8"/>
-    <w:lsdException w:uiPriority="99" w:name="Table 3D effects 1"/>
-    <w:lsdException w:uiPriority="99" w:name="Table 3D effects 2"/>
-    <w:lsdException w:uiPriority="99" w:name="Table 3D effects 3"/>
-    <w:lsdException w:uiPriority="99" w:name="Table Contemporary"/>
-    <w:lsdException w:uiPriority="99" w:name="Table Elegant"/>
-    <w:lsdException w:uiPriority="99" w:name="Table Professional"/>
-    <w:lsdException w:uiPriority="99" w:name="Table Subtle 1"/>
-    <w:lsdException w:uiPriority="99" w:name="Table Subtle 2"/>
-    <w:lsdException w:uiPriority="99" w:name="Table Web 1"/>
-    <w:lsdException w:uiPriority="99" w:name="Table Web 2"/>
-    <w:lsdException w:uiPriority="99" w:name="Table Web 3"/>
-    <w:lsdException w:uiPriority="99" w:name="Balloon Text"/>
-    <w:lsdException w:unhideWhenUsed="0" w:uiPriority="39" w:semiHidden="0" w:name="Table Grid"/>
-    <w:lsdException w:uiPriority="99" w:name="Table Theme"/>
-    <w:lsdException w:unhideWhenUsed="0" w:uiPriority="60" w:semiHidden="0" w:name="Light Shading"/>
-    <w:lsdException w:unhideWhenUsed="0" w:uiPriority="61" w:semiHidden="0" w:name="Light List"/>
-    <w:lsdException w:unhideWhenUsed="0" w:uiPriority="62" w:semiHidden="0" w:name="Light Grid"/>
-    <w:lsdException w:unhideWhenUsed="0" w:uiPriority="63" w:semiHidden="0" w:name="Medium Shading 1"/>
-    <w:lsdException w:unhideWhenUsed="0" w:uiPriority="64" w:semiHidden="0" w:name="Medium Shading 2"/>
-    <w:lsdException w:unhideWhenUsed="0" w:uiPriority="65" w:semiHidden="0" w:name="Medium List 1"/>
-    <w:lsdException w:unhideWhenUsed="0" w:uiPriority="66" w:semiHidden="0" w:name="Medium List 2"/>
-    <w:lsdException w:unhideWhenUsed="0" w:uiPriority="67" w:semiHidden="0" w:name="Medium Grid 1"/>
-    <w:lsdException w:unhideWhenUsed="0" w:uiPriority="68" w:semiHidden="0" w:name="Medium Grid 2"/>
-    <w:lsdException w:unhideWhenUsed="0" w:uiPriority="69" w:semiHidden="0" w:name="Medium Grid 3"/>
-    <w:lsdException w:unhideWhenUsed="0" w:uiPriority="70" w:semiHidden="0" w:name="Dark List"/>
-    <w:lsdException w:unhideWhenUsed="0" w:uiPriority="71" w:semiHidden="0" w:name="Colorful Shading"/>
-    <w:lsdException w:unhideWhenUsed="0" w:uiPriority="72" w:semiHidden="0" w:name="Colorful List"/>
-    <w:lsdException w:unhideWhenUsed="0" w:uiPriority="73" w:semiHidden="0" w:name="Colorful Grid"/>
-    <w:lsdException w:unhideWhenUsed="0" w:uiPriority="60" w:semiHidden="0" w:name="Light Shading Accent 1"/>
-    <w:lsdException w:unhideWhenUsed="0" w:uiPriority="61" w:semiHidden="0" w:name="Light List Accent 1"/>
-    <w:lsdException w:unhideWhenUsed="0" w:uiPriority="62" w:semiHidden="0" w:name="Light Grid Accent 1"/>
-    <w:lsdException w:unhideWhenUsed="0" w:uiPriority="63" w:semiHidden="0" w:name="Medium Shading 1 Accent 1"/>
-    <w:lsdException w:unhideWhenUsed="0" w:uiPriority="64" w:semiHidden="0" w:name="Medium Shading 2 Accent 1"/>
-    <w:lsdException w:unhideWhenUsed="0" w:uiPriority="65" w:semiHidden="0" w:name="Medium List 1 Accent 1"/>
-    <w:lsdException w:unhideWhenUsed="0" w:uiPriority="66" w:semiHidden="0" w:name="Medium List 2 Accent 1"/>
-    <w:lsdException w:unhideWhenUsed="0" w:uiPriority="67" w:semiHidden="0" w:name="Medium Grid 1 Accent 1"/>
-    <w:lsdException w:unhideWhenUsed="0" w:uiPriority="68" w:semiHidden="0" w:name="Medium Grid 2 Accent 1"/>
-    <w:lsdException w:unhideWhenUsed="0" w:uiPriority="69" w:semiHidden="0" w:name="Medium Grid 3 Accent 1"/>
-    <w:lsdException w:unhideWhenUsed="0" w:uiPriority="70" w:semiHidden="0" w:name="Dark List Accent 1"/>
-    <w:lsdException w:unhideWhenUsed="0" w:uiPriority="71" w:semiHidden="0" w:name="Colorful Shading Accent 1"/>
-    <w:lsdException w:unhideWhenUsed="0" w:uiPriority="72" w:semiHidden="0" w:name="Colorful List Accent 1"/>
-    <w:lsdException w:unhideWhenUsed="0" w:uiPriority="73" w:semiHidden="0" w:name="Colorful Grid Accent 1"/>
-    <w:lsdException w:unhideWhenUsed="0" w:uiPriority="60" w:semiHidden="0" w:name="Light Shading Accent 2"/>
-    <w:lsdException w:unhideWhenUsed="0" w:uiPriority="61" w:semiHidden="0" w:name="Light List Accent 2"/>
-    <w:lsdException w:unhideWhenUsed="0" w:uiPriority="62" w:semiHidden="0" w:name="Light Grid Accent 2"/>
-    <w:lsdException w:unhideWhenUsed="0" w:uiPriority="63" w:semiHidden="0" w:name="Medium Shading 1 Accent 2"/>
-    <w:lsdException w:unhideWhenUsed="0" w:uiPriority="64" w:semiHidden="0" w:name="Medium Shading 2 Accent 2"/>
-    <w:lsdException w:unhideWhenUsed="0" w:uiPriority="65" w:semiHidden="0" w:name="Medium List 1 Accent 2"/>
-    <w:lsdException w:unhideWhenUsed="0" w:uiPriority="66" w:semiHidden="0" w:name="Medium List 2 Accent 2"/>
-    <w:lsdException w:unhideWhenUsed="0" w:uiPriority="67" w:semiHidden="0" w:name="Medium Grid 1 Accent 2"/>
-    <w:lsdException w:unhideWhenUsed="0" w:uiPriority="68" w:semiHidden="0" w:name="Medium Grid 2 Accent 2"/>
-    <w:lsdException w:unhideWhenUsed="0" w:uiPriority="69" w:semiHidden="0" w:name="Medium Grid 3 Accent 2"/>
-    <w:lsdException w:unhideWhenUsed="0" w:uiPriority="70" w:semiHidden="0" w:name="Dark List Accent 2"/>
-    <w:lsdException w:unhideWhenUsed="0" w:uiPriority="71" w:semiHidden="0" w:name="Colorful Shading Accent 2"/>
-    <w:lsdException w:unhideWhenUsed="0" w:uiPriority="72" w:semiHidden="0" w:name="Colorful List Accent 2"/>
-    <w:lsdException w:unhideWhenUsed="0" w:uiPriority="73" w:semiHidden="0" w:name="Colorful Grid Accent 2"/>
-    <w:lsdException w:unhideWhenUsed="0" w:uiPriority="60" w:semiHidden="0" w:name="Light Shading Accent 3"/>
-    <w:lsdException w:unhideWhenUsed="0" w:uiPriority="61" w:semiHidden="0" w:name="Light List Accent 3"/>
-    <w:lsdException w:unhideWhenUsed="0" w:uiPriority="62" w:semiHidden="0" w:name="Light Grid Accent 3"/>
-    <w:lsdException w:unhideWhenUsed="0" w:uiPriority="63" w:semiHidden="0" w:name="Medium Shading 1 Accent 3"/>
-    <w:lsdException w:unhideWhenUsed="0" w:uiPriority="64" w:semiHidden="0" w:name="Medium Shading 2 Accent 3"/>
-    <w:lsdException w:unhideWhenUsed="0" w:uiPriority="65" w:semiHidden="0" w:name="Medium List 1 Accent 3"/>
-    <w:lsdException w:unhideWhenUsed="0" w:uiPriority="66" w:semiHidden="0" w:name="Medium List 2 Accent 3"/>
-    <w:lsdException w:unhideWhenUsed="0" w:uiPriority="67" w:semiHidden="0" w:name="Medium Grid 1 Accent 3"/>
-    <w:lsdException w:unhideWhenUsed="0" w:uiPriority="68" w:semiHidden="0" w:name="Medium Grid 2 Accent 3"/>
-    <w:lsdException w:unhideWhenUsed="0" w:uiPriority="69" w:semiHidden="0" w:name="Medium Grid 3 Accent 3"/>
-    <w:lsdException w:unhideWhenUsed="0" w:uiPriority="70" w:semiHidden="0" w:name="Dark List Accent 3"/>
-    <w:lsdException w:unhideWhenUsed="0" w:uiPriority="71" w:semiHidden="0" w:name="Colorful Shading Accent 3"/>
-    <w:lsdException w:unhideWhenUsed="0" w:uiPriority="72" w:semiHidden="0" w:name="Colorful List Accent 3"/>
-    <w:lsdException w:unhideWhenUsed="0" w:uiPriority="73" w:semiHidden="0" w:name="Colorful Grid Accent 3"/>
-    <w:lsdException w:unhideWhenUsed="0" w:uiPriority="60" w:semiHidden="0" w:name="Light Shading Accent 4"/>
-    <w:lsdException w:unhideWhenUsed="0" w:uiPriority="61" w:semiHidden="0" w:name="Light List Accent 4"/>
-    <w:lsdException w:unhideWhenUsed="0" w:uiPriority="62" w:semiHidden="0" w:name="Light Grid Accent 4"/>
-    <w:lsdException w:unhideWhenUsed="0" w:uiPriority="63" w:semiHidden="0" w:name="Medium Shading 1 Accent 4"/>
-    <w:lsdException w:unhideWhenUsed="0" w:uiPriority="64" w:semiHidden="0" w:name="Medium Shading 2 Accent 4"/>
-    <w:lsdException w:unhideWhenUsed="0" w:uiPriority="65" w:semiHidden="0" w:name="Medium List 1 Accent 4"/>
-    <w:lsdException w:unhideWhenUsed="0" w:uiPriority="66" w:semiHidden="0" w:name="Medium List 2 Accent 4"/>
-    <w:lsdException w:unhideWhenUsed="0" w:uiPriority="67" w:semiHidden="0" w:name="Medium Grid 1 Accent 4"/>
-    <w:lsdException w:unhideWhenUsed="0" w:uiPriority="68" w:semiHidden="0" w:name="Medium Grid 2 Accent 4"/>
-    <w:lsdException w:unhideWhenUsed="0" w:uiPriority="69" w:semiHidden="0" w:name="Medium Grid 3 Accent 4"/>
-    <w:lsdException w:unhideWhenUsed="0" w:uiPriority="70" w:semiHidden="0" w:name="Dark List Accent 4"/>
-    <w:lsdException w:unhideWhenUsed="0" w:uiPriority="71" w:semiHidden="0" w:name="Colorful Shading Accent 4"/>
-    <w:lsdException w:unhideWhenUsed="0" w:uiPriority="72" w:semiHidden="0" w:name="Colorful List Accent 4"/>
-    <w:lsdException w:unhideWhenUsed="0" w:uiPriority="73" w:semiHidden="0" w:name="Colorful Grid Accent 4"/>
-    <w:lsdException w:unhideWhenUsed="0" w:uiPriority="60" w:semiHidden="0" w:name="Light Shading Accent 5"/>
-    <w:lsdException w:unhideWhenUsed="0" w:uiPriority="61" w:semiHidden="0" w:name="Light List Accent 5"/>
-    <w:lsdException w:unhideWhenUsed="0" w:uiPriority="62" w:semiHidden="0" w:name="Light Grid Accent 5"/>
-    <w:lsdException w:unhideWhenUsed="0" w:uiPriority="63" w:semiHidden="0" w:name="Medium Shading 1 Accent 5"/>
-    <w:lsdException w:unhideWhenUsed="0" w:uiPriority="64" w:semiHidden="0" w:name="Medium Shading 2 Accent 5"/>
-    <w:lsdException w:unhideWhenUsed="0" w:uiPriority="65" w:semiHidden="0" w:name="Medium List 1 Accent 5"/>
-    <w:lsdException w:unhideWhenUsed="0" w:uiPriority="66" w:semiHidden="0" w:name="Medium List 2 Accent 5"/>
-    <w:lsdException w:unhideWhenUsed="0" w:uiPriority="67" w:semiHidden="0" w:name="Medium Grid 1 Accent 5"/>
-    <w:lsdException w:unhideWhenUsed="0" w:uiPriority="68" w:semiHidden="0" w:name="Medium Grid 2 Accent 5"/>
-    <w:lsdException w:unhideWhenUsed="0" w:uiPriority="69" w:semiHidden="0" w:name="Medium Grid 3 Accent 5"/>
-    <w:lsdException w:unhideWhenUsed="0" w:uiPriority="70" w:semiHidden="0" w:name="Dark List Accent 5"/>
-    <w:lsdException w:unhideWhenUsed="0" w:uiPriority="71" w:semiHidden="0" w:name="Colorful Shading Accent 5"/>
-    <w:lsdException w:unhideWhenUsed="0" w:uiPriority="72" w:semiHidden="0" w:name="Colorful List Accent 5"/>
-    <w:lsdException w:unhideWhenUsed="0" w:uiPriority="73" w:semiHidden="0" w:name="Colorful Grid Accent 5"/>
-    <w:lsdException w:unhideWhenUsed="0" w:uiPriority="60" w:semiHidden="0" w:name="Light Shading Accent 6"/>
-    <w:lsdException w:unhideWhenUsed="0" w:uiPriority="61" w:semiHidden="0" w:name="Light List Accent 6"/>
-    <w:lsdException w:unhideWhenUsed="0" w:uiPriority="62" w:semiHidden="0" w:name="Light Grid Accent 6"/>
-    <w:lsdException w:unhideWhenUsed="0" w:uiPriority="63" w:semiHidden="0" w:name="Medium Shading 1 Accent 6"/>
-    <w:lsdException w:unhideWhenUsed="0" w:uiPriority="64" w:semiHidden="0" w:name="Medium Shading 2 Accent 6"/>
-    <w:lsdException w:unhideWhenUsed="0" w:uiPriority="65" w:semiHidden="0" w:name="Medium List 1 Accent 6"/>
-    <w:lsdException w:unhideWhenUsed="0" w:uiPriority="66" w:semiHidden="0" w:name="Medium List 2 Accent 6"/>
-    <w:lsdException w:unhideWhenUsed="0" w:uiPriority="67" w:semiHidden="0" w:name="Medium Grid 1 Accent 6"/>
-    <w:lsdException w:unhideWhenUsed="0" w:uiPriority="68" w:semiHidden="0" w:name="Medium Grid 2 Accent 6"/>
-    <w:lsdException w:unhideWhenUsed="0" w:uiPriority="69" w:semiHidden="0" w:name="Medium Grid 3 Accent 6"/>
-    <w:lsdException w:unhideWhenUsed="0" w:uiPriority="70" w:semiHidden="0" w:name="Dark List Accent 6"/>
-    <w:lsdException w:unhideWhenUsed="0" w:uiPriority="71" w:semiHidden="0" w:name="Colorful Shading Accent 6"/>
-    <w:lsdException w:unhideWhenUsed="0" w:uiPriority="72" w:semiHidden="0" w:name="Colorful List Accent 6"/>
-    <w:lsdException w:unhideWhenUsed="0" w:uiPriority="73" w:semiHidden="0" w:name="Colorful Grid Accent 6"/>
+  <w:latentStyles w:defLockedState="0" w:defUIPriority="99" w:defSemiHidden="0" w:defUnhideWhenUsed="0" w:defQFormat="0" w:count="376">
+    <w:lsdException w:name="Normal" w:uiPriority="0" w:qFormat="1"/>
+    <w:lsdException w:name="heading 1" w:uiPriority="9" w:qFormat="1"/>
+    <w:lsdException w:name="heading 2" w:semiHidden="1" w:uiPriority="9" w:unhideWhenUsed="1" w:qFormat="1"/>
+    <w:lsdException w:name="heading 3" w:semiHidden="1" w:uiPriority="9" w:unhideWhenUsed="1" w:qFormat="1"/>
+    <w:lsdException w:name="heading 4" w:semiHidden="1" w:uiPriority="9" w:unhideWhenUsed="1" w:qFormat="1"/>
+    <w:lsdException w:name="heading 5" w:semiHidden="1" w:uiPriority="9" w:unhideWhenUsed="1" w:qFormat="1"/>
+    <w:lsdException w:name="heading 6" w:semiHidden="1" w:uiPriority="9" w:unhideWhenUsed="1" w:qFormat="1"/>
+    <w:lsdException w:name="heading 7" w:semiHidden="1" w:uiPriority="9" w:unhideWhenUsed="1" w:qFormat="1"/>
+    <w:lsdException w:name="heading 8" w:semiHidden="1" w:uiPriority="9" w:unhideWhenUsed="1" w:qFormat="1"/>
+    <w:lsdException w:name="heading 9" w:semiHidden="1" w:uiPriority="9" w:unhideWhenUsed="1" w:qFormat="1"/>
+    <w:lsdException w:name="index 1" w:semiHidden="1" w:unhideWhenUsed="1"/>
+    <w:lsdException w:name="index 2" w:semiHidden="1" w:unhideWhenUsed="1"/>
+    <w:lsdException w:name="index 3" w:semiHidden="1" w:unhideWhenUsed="1"/>
+    <w:lsdException w:name="index 4" w:semiHidden="1" w:unhideWhenUsed="1"/>
+    <w:lsdException w:name="index 5" w:semiHidden="1" w:unhideWhenUsed="1"/>
+    <w:lsdException w:name="index 6" w:semiHidden="1" w:unhideWhenUsed="1"/>
+    <w:lsdException w:name="index 7" w:semiHidden="1" w:unhideWhenUsed="1"/>
+    <w:lsdException w:name="index 8" w:semiHidden="1" w:unhideWhenUsed="1"/>
+    <w:lsdException w:name="index 9" w:semiHidden="1" w:unhideWhenUsed="1"/>
+    <w:lsdException w:name="toc 1" w:semiHidden="1" w:uiPriority="39" w:unhideWhenUsed="1"/>
+    <w:lsdException w:name="toc 2" w:semiHidden="1" w:uiPriority="39" w:unhideWhenUsed="1"/>
+    <w:lsdException w:name="toc 3" w:semiHidden="1" w:uiPriority="39" w:unhideWhenUsed="1"/>
+    <w:lsdException w:name="toc 4" w:semiHidden="1" w:uiPriority="39" w:unhideWhenUsed="1"/>
+    <w:lsdException w:name="toc 5" w:semiHidden="1" w:uiPriority="39" w:unhideWhenUsed="1"/>
+    <w:lsdException w:name="toc 6" w:semiHidden="1" w:uiPriority="39" w:unhideWhenUsed="1"/>
+    <w:lsdException w:name="toc 7" w:semiHidden="1" w:uiPriority="39" w:unhideWhenUsed="1"/>
+    <w:lsdException w:name="toc 8" w:semiHidden="1" w:uiPriority="39" w:unhideWhenUsed="1"/>
+    <w:lsdException w:name="toc 9" w:semiHidden="1" w:uiPriority="39" w:unhideWhenUsed="1"/>
+    <w:lsdException w:name="Normal Indent" w:semiHidden="1" w:unhideWhenUsed="1"/>
+    <w:lsdException w:name="footnote text" w:semiHidden="1" w:unhideWhenUsed="1"/>
+    <w:lsdException w:name="annotation text" w:semiHidden="1" w:unhideWhenUsed="1"/>
+    <w:lsdException w:name="header" w:semiHidden="1" w:unhideWhenUsed="1"/>
+    <w:lsdException w:name="footer" w:semiHidden="1" w:unhideWhenUsed="1"/>
+    <w:lsdException w:name="index heading" w:semiHidden="1" w:unhideWhenUsed="1"/>
+    <w:lsdException w:name="caption" w:semiHidden="1" w:uiPriority="35" w:unhideWhenUsed="1" w:qFormat="1"/>
+    <w:lsdException w:name="table of figures" w:semiHidden="1" w:unhideWhenUsed="1"/>
+    <w:lsdException w:name="envelope address" w:semiHidden="1" w:unhideWhenUsed="1"/>
+    <w:lsdException w:name="envelope return" w:semiHidden="1" w:unhideWhenUsed="1"/>
+    <w:lsdException w:name="footnote reference" w:semiHidden="1" w:unhideWhenUsed="1"/>
+    <w:lsdException w:name="annotation reference" w:semiHidden="1" w:unhideWhenUsed="1"/>
+    <w:lsdException w:name="line number" w:semiHidden="1" w:unhideWhenUsed="1"/>
+    <w:lsdException w:name="page number" w:semiHidden="1" w:unhideWhenUsed="1"/>
+    <w:lsdException w:name="endnote reference" w:semiHidden="1" w:unhideWhenUsed="1"/>
+    <w:lsdException w:name="endnote text" w:semiHidden="1" w:unhideWhenUsed="1"/>
+    <w:lsdException w:name="table of authorities" w:semiHidden="1" w:unhideWhenUsed="1"/>
+    <w:lsdException w:name="macro" w:semiHidden="1" w:unhideWhenUsed="1"/>
+    <w:lsdException w:name="toa heading" w:semiHidden="1" w:unhideWhenUsed="1"/>
+    <w:lsdException w:name="List" w:semiHidden="1" w:unhideWhenUsed="1"/>
+    <w:lsdException w:name="List Bullet" w:semiHidden="1" w:unhideWhenUsed="1"/>
+    <w:lsdException w:name="List Number" w:semiHidden="1" w:unhideWhenUsed="1"/>
+    <w:lsdException w:name="List 2" w:semiHidden="1" w:unhideWhenUsed="1"/>
+    <w:lsdException w:name="List 3" w:semiHidden="1" w:unhideWhenUsed="1"/>
+    <w:lsdException w:name="List 4" w:semiHidden="1" w:unhideWhenUsed="1"/>
+    <w:lsdException w:name="List 5" w:semiHidden="1" w:unhideWhenUsed="1"/>
+    <w:lsdException w:name="List Bullet 2" w:semiHidden="1" w:unhideWhenUsed="1"/>
+    <w:lsdException w:name="List Bullet 3" w:semiHidden="1" w:unhideWhenUsed="1"/>
+    <w:lsdException w:name="List Bullet 4" w:semiHidden="1" w:unhideWhenUsed="1"/>
+    <w:lsdException w:name="List Bullet 5" w:semiHidden="1" w:unhideWhenUsed="1"/>
+    <w:lsdException w:name="List Number 2" w:semiHidden="1" w:unhideWhenUsed="1"/>
+    <w:lsdException w:name="List Number 3" w:semiHidden="1" w:unhideWhenUsed="1"/>
+    <w:lsdException w:name="List Number 4" w:semiHidden="1" w:unhideWhenUsed="1"/>
+    <w:lsdException w:name="List Number 5" w:semiHidden="1" w:unhideWhenUsed="1"/>
+    <w:lsdException w:name="Title" w:uiPriority="10" w:qFormat="1"/>
+    <w:lsdException w:name="Closing" w:semiHidden="1" w:unhideWhenUsed="1"/>
+    <w:lsdException w:name="Signature" w:semiHidden="1" w:unhideWhenUsed="1"/>
+    <w:lsdException w:name="Default Paragraph Font" w:semiHidden="1" w:uiPriority="1" w:unhideWhenUsed="1"/>
+    <w:lsdException w:name="Body Text" w:semiHidden="1" w:unhideWhenUsed="1"/>
+    <w:lsdException w:name="Body Text Indent" w:semiHidden="1" w:unhideWhenUsed="1"/>
+    <w:lsdException w:name="List Continue" w:semiHidden="1" w:unhideWhenUsed="1"/>
+    <w:lsdException w:name="List Continue 2" w:semiHidden="1" w:unhideWhenUsed="1"/>
+    <w:lsdException w:name="List Continue 3" w:semiHidden="1" w:unhideWhenUsed="1"/>
+    <w:lsdException w:name="List Continue 4" w:semiHidden="1" w:unhideWhenUsed="1"/>
+    <w:lsdException w:name="List Continue 5" w:semiHidden="1" w:unhideWhenUsed="1"/>
+    <w:lsdException w:name="Message Header" w:semiHidden="1" w:unhideWhenUsed="1"/>
+    <w:lsdException w:name="Subtitle" w:uiPriority="11" w:qFormat="1"/>
+    <w:lsdException w:name="Salutation" w:semiHidden="1" w:unhideWhenUsed="1"/>
+    <w:lsdException w:name="Date" w:semiHidden="1" w:unhideWhenUsed="1"/>
+    <w:lsdException w:name="Body Text First Indent" w:semiHidden="1" w:unhideWhenUsed="1"/>
+    <w:lsdException w:name="Body Text First Indent 2" w:semiHidden="1" w:unhideWhenUsed="1"/>
+    <w:lsdException w:name="Note Heading" w:semiHidden="1" w:unhideWhenUsed="1"/>
+    <w:lsdException w:name="Body Text 2" w:semiHidden="1" w:unhideWhenUsed="1"/>
+    <w:lsdException w:name="Body Text 3" w:semiHidden="1" w:unhideWhenUsed="1"/>
+    <w:lsdException w:name="Body Text Indent 2" w:semiHidden="1" w:unhideWhenUsed="1"/>
+    <w:lsdException w:name="Body Text Indent 3" w:semiHidden="1" w:unhideWhenUsed="1"/>
+    <w:lsdException w:name="Block Text" w:semiHidden="1" w:unhideWhenUsed="1"/>
+    <w:lsdException w:name="Hyperlink" w:semiHidden="1" w:unhideWhenUsed="1"/>
+    <w:lsdException w:name="FollowedHyperlink" w:semiHidden="1" w:unhideWhenUsed="1"/>
+    <w:lsdException w:name="Strong" w:uiPriority="22" w:qFormat="1"/>
+    <w:lsdException w:name="Emphasis" w:uiPriority="20" w:qFormat="1"/>
+    <w:lsdException w:name="Document Map" w:semiHidden="1" w:unhideWhenUsed="1"/>
+    <w:lsdException w:name="Plain Text" w:semiHidden="1" w:unhideWhenUsed="1"/>
+    <w:lsdException w:name="E-mail Signature" w:semiHidden="1" w:unhideWhenUsed="1"/>
+    <w:lsdException w:name="HTML Top of Form" w:semiHidden="1" w:unhideWhenUsed="1"/>
+    <w:lsdException w:name="HTML Bottom of Form" w:semiHidden="1" w:unhideWhenUsed="1"/>
+    <w:lsdException w:name="Normal (Web)" w:semiHidden="1" w:unhideWhenUsed="1"/>
+    <w:lsdException w:name="HTML Acronym" w:semiHidden="1" w:unhideWhenUsed="1"/>
+    <w:lsdException w:name="HTML Address" w:semiHidden="1" w:unhideWhenUsed="1"/>
+    <w:lsdException w:name="HTML Cite" w:semiHidden="1" w:unhideWhenUsed="1"/>
+    <w:lsdException w:name="HTML Code" w:semiHidden="1" w:unhideWhenUsed="1"/>
+    <w:lsdException w:name="HTML Definition" w:semiHidden="1" w:unhideWhenUsed="1"/>
+    <w:lsdException w:name="HTML Keyboard" w:semiHidden="1" w:unhideWhenUsed="1"/>
+    <w:lsdException w:name="HTML Preformatted" w:semiHidden="1" w:unhideWhenUsed="1"/>
+    <w:lsdException w:name="HTML Sample" w:semiHidden="1" w:unhideWhenUsed="1"/>
+    <w:lsdException w:name="HTML Typewriter" w:semiHidden="1" w:unhideWhenUsed="1"/>
+    <w:lsdException w:name="HTML Variable" w:semiHidden="1" w:unhideWhenUsed="1"/>
+    <w:lsdException w:name="Normal Table" w:semiHidden="1" w:unhideWhenUsed="1"/>
+    <w:lsdException w:name="annotation subject" w:semiHidden="1" w:unhideWhenUsed="1"/>
+    <w:lsdException w:name="No List" w:semiHidden="1" w:unhideWhenUsed="1"/>
+    <w:lsdException w:name="Outline List 1" w:semiHidden="1" w:unhideWhenUsed="1"/>
+    <w:lsdException w:name="Outline List 2" w:semiHidden="1" w:unhideWhenUsed="1"/>
+    <w:lsdException w:name="Outline List 3" w:semiHidden="1" w:unhideWhenUsed="1"/>
+    <w:lsdException w:name="Table Simple 1" w:semiHidden="1" w:unhideWhenUsed="1"/>
+    <w:lsdException w:name="Table Simple 2" w:semiHidden="1" w:unhideWhenUsed="1"/>
+    <w:lsdException w:name="Table Simple 3" w:semiHidden="1" w:unhideWhenUsed="1"/>
+    <w:lsdException w:name="Table Classic 1" w:semiHidden="1" w:unhideWhenUsed="1"/>
+    <w:lsdException w:name="Table Classic 2" w:semiHidden="1" w:unhideWhenUsed="1"/>
+    <w:lsdException w:name="Table Classic 3" w:semiHidden="1" w:unhideWhenUsed="1"/>
+    <w:lsdException w:name="Table Classic 4" w:semiHidden="1" w:unhideWhenUsed="1"/>
+    <w:lsdException w:name="Table Colorful 1" w:semiHidden="1" w:unhideWhenUsed="1"/>
+    <w:lsdException w:name="Table Colorful 2" w:semiHidden="1" w:unhideWhenUsed="1"/>
+    <w:lsdException w:name="Table Colorful 3" w:semiHidden="1" w:unhideWhenUsed="1"/>
+    <w:lsdException w:name="Table Columns 1" w:semiHidden="1" w:unhideWhenUsed="1"/>
+    <w:lsdException w:name="Table Columns 2" w:semiHidden="1" w:unhideWhenUsed="1"/>
+    <w:lsdException w:name="Table Columns 3" w:semiHidden="1" w:unhideWhenUsed="1"/>
+    <w:lsdException w:name="Table Columns 4" w:semiHidden="1" w:unhideWhenUsed="1"/>
+    <w:lsdException w:name="Table Columns 5" w:semiHidden="1" w:unhideWhenUsed="1"/>
+    <w:lsdException w:name="Table Grid 1" w:semiHidden="1" w:unhideWhenUsed="1"/>
+    <w:lsdException w:name="Table Grid 2" w:semiHidden="1" w:unhideWhenUsed="1"/>
+    <w:lsdException w:name="Table Grid 3" w:semiHidden="1" w:unhideWhenUsed="1"/>
+    <w:lsdException w:name="Table Grid 4" w:semiHidden="1" w:unhideWhenUsed="1"/>
+    <w:lsdException w:name="Table Grid 5" w:semiHidden="1" w:unhideWhenUsed="1"/>
+    <w:lsdException w:name="Table Grid 6" w:semiHidden="1" w:unhideWhenUsed="1"/>
+    <w:lsdException w:name="Table Grid 7" w:semiHidden="1" w:unhideWhenUsed="1"/>
+    <w:lsdException w:name="Table Grid 8" w:semiHidden="1" w:unhideWhenUsed="1"/>
+    <w:lsdException w:name="Table List 1" w:semiHidden="1" w:unhideWhenUsed="1"/>
+    <w:lsdException w:name="Table List 2" w:semiHidden="1" w:unhideWhenUsed="1"/>
+    <w:lsdException w:name="Table List 3" w:semiHidden="1" w:unhideWhenUsed="1"/>
+    <w:lsdException w:name="Table List 4" w:semiHidden="1" w:unhideWhenUsed="1"/>
+    <w:lsdException w:name="Table List 5" w:semiHidden="1" w:unhideWhenUsed="1"/>
+    <w:lsdException w:name="Table List 6" w:semiHidden="1" w:unhideWhenUsed="1"/>
+    <w:lsdException w:name="Table List 7" w:semiHidden="1" w:unhideWhenUsed="1"/>
+    <w:lsdException w:name="Table List 8" w:semiHidden="1" w:unhideWhenUsed="1"/>
+    <w:lsdException w:name="Table 3D effects 1" w:semiHidden="1" w:unhideWhenUsed="1"/>
+    <w:lsdException w:name="Table 3D effects 2" w:semiHidden="1" w:unhideWhenUsed="1"/>
+    <w:lsdException w:name="Table 3D effects 3" w:semiHidden="1" w:unhideWhenUsed="1"/>
+    <w:lsdException w:name="Table Contemporary" w:semiHidden="1" w:unhideWhenUsed="1"/>
+    <w:lsdException w:name="Table Elegant" w:semiHidden="1" w:unhideWhenUsed="1"/>
+    <w:lsdException w:name="Table Professional" w:semiHidden="1" w:unhideWhenUsed="1"/>
+    <w:lsdException w:name="Table Subtle 1" w:semiHidden="1" w:unhideWhenUsed="1"/>
+    <w:lsdException w:name="Table Subtle 2" w:semiHidden="1" w:unhideWhenUsed="1"/>
+    <w:lsdException w:name="Table Web 1" w:semiHidden="1" w:unhideWhenUsed="1"/>
+    <w:lsdException w:name="Table Web 2" w:semiHidden="1" w:unhideWhenUsed="1"/>
+    <w:lsdException w:name="Table Web 3" w:semiHidden="1" w:unhideWhenUsed="1"/>
+    <w:lsdException w:name="Balloon Text" w:semiHidden="1" w:unhideWhenUsed="1"/>
+    <w:lsdException w:name="Table Grid" w:uiPriority="39"/>
+    <w:lsdException w:name="Table Theme" w:semiHidden="1" w:unhideWhenUsed="1"/>
+    <w:lsdException w:name="Placeholder Text" w:semiHidden="1"/>
+    <w:lsdException w:name="Light Shading" w:uiPriority="60"/>
+    <w:lsdException w:name="Light List" w:uiPriority="61"/>
+    <w:lsdException w:name="Light Grid" w:uiPriority="62"/>
+    <w:lsdException w:name="Medium Shading 1" w:uiPriority="63"/>
+    <w:lsdException w:name="Medium Shading 2" w:uiPriority="64"/>
+    <w:lsdException w:name="Medium List 1" w:uiPriority="65"/>
+    <w:lsdException w:name="Medium List 2" w:uiPriority="66"/>
+    <w:lsdException w:name="Medium Grid 1" w:uiPriority="67"/>
+    <w:lsdException w:name="Medium Grid 2" w:uiPriority="68"/>
+    <w:lsdException w:name="Medium Grid 3" w:uiPriority="69"/>
+    <w:lsdException w:name="Dark List" w:uiPriority="70"/>
+    <w:lsdException w:name="Colorful Shading" w:uiPriority="71"/>
+    <w:lsdException w:name="Colorful List" w:uiPriority="72"/>
+    <w:lsdException w:name="Colorful Grid" w:uiPriority="73"/>
+    <w:lsdException w:name="Light Shading Accent 1" w:uiPriority="60"/>
+    <w:lsdException w:name="Light List Accent 1" w:uiPriority="61"/>
+    <w:lsdException w:name="Light Grid Accent 1" w:uiPriority="62"/>
+    <w:lsdException w:name="Medium Shading 1 Accent 1" w:uiPriority="63"/>
+    <w:lsdException w:name="Medium Shading 2 Accent 1" w:uiPriority="64"/>
+    <w:lsdException w:name="Medium List 1 Accent 1" w:uiPriority="65"/>
+    <w:lsdException w:name="Revision" w:semiHidden="1"/>
+    <w:lsdException w:name="Medium List 2 Accent 1" w:uiPriority="66"/>
+    <w:lsdException w:name="Medium Grid 1 Accent 1" w:uiPriority="67"/>
+    <w:lsdException w:name="Medium Grid 2 Accent 1" w:uiPriority="68"/>
+    <w:lsdException w:name="Medium Grid 3 Accent 1" w:uiPriority="69"/>
+    <w:lsdException w:name="Dark List Accent 1" w:uiPriority="70"/>
+    <w:lsdException w:name="Colorful Shading Accent 1" w:uiPriority="71"/>
+    <w:lsdException w:name="Colorful List Accent 1" w:uiPriority="72"/>
+    <w:lsdException w:name="Colorful Grid Accent 1" w:uiPriority="73"/>
+    <w:lsdException w:name="Light Shading Accent 2" w:uiPriority="60"/>
+    <w:lsdException w:name="Light List Accent 2" w:uiPriority="61"/>
+    <w:lsdException w:name="Light Grid Accent 2" w:uiPriority="62"/>
+    <w:lsdException w:name="Medium Shading 1 Accent 2" w:uiPriority="63"/>
+    <w:lsdException w:name="Medium Shading 2 Accent 2" w:uiPriority="64"/>
+    <w:lsdException w:name="Medium List 1 Accent 2" w:uiPriority="65"/>
+    <w:lsdException w:name="Medium List 2 Accent 2" w:uiPriority="66"/>
+    <w:lsdException w:name="Medium Grid 1 Accent 2" w:uiPriority="67"/>
+    <w:lsdException w:name="Medium Grid 2 Accent 2" w:uiPriority="68"/>
+    <w:lsdException w:name="Medium Grid 3 Accent 2" w:uiPriority="69"/>
+    <w:lsdException w:name="Dark List Accent 2" w:uiPriority="70"/>
+    <w:lsdException w:name="Colorful Shading Accent 2" w:uiPriority="71"/>
+    <w:lsdException w:name="Colorful List Accent 2" w:uiPriority="72"/>
+    <w:lsdException w:name="Colorful Grid Accent 2" w:uiPriority="73"/>
+    <w:lsdException w:name="Light Shading Accent 3" w:uiPriority="60"/>
+    <w:lsdException w:name="Light List Accent 3" w:uiPriority="61"/>
+    <w:lsdException w:name="Light Grid Accent 3" w:uiPriority="62"/>
+    <w:lsdException w:name="Medium Shading 1 Accent 3" w:uiPriority="63"/>
+    <w:lsdException w:name="Medium Shading 2 Accent 3" w:uiPriority="64"/>
+    <w:lsdException w:name="Medium List 1 Accent 3" w:uiPriority="65"/>
+    <w:lsdException w:name="Medium List 2 Accent 3" w:uiPriority="66"/>
+    <w:lsdException w:name="Medium Grid 1 Accent 3" w:uiPriority="67"/>
+    <w:lsdException w:name="Medium Grid 2 Accent 3" w:uiPriority="68"/>
+    <w:lsdException w:name="Medium Grid 3 Accent 3" w:uiPriority="69"/>
+    <w:lsdException w:name="Dark List Accent 3" w:uiPriority="70"/>
+    <w:lsdException w:name="Colorful Shading Accent 3" w:uiPriority="71"/>
+    <w:lsdException w:name="Colorful List Accent 3" w:uiPriority="72"/>
+    <w:lsdException w:name="Colorful Grid Accent 3" w:uiPriority="73"/>
+    <w:lsdException w:name="Light Shading Accent 4" w:uiPriority="60"/>
+    <w:lsdException w:name="Light List Accent 4" w:uiPriority="61"/>
+    <w:lsdException w:name="Light Grid Accent 4" w:uiPriority="62"/>
+    <w:lsdException w:name="Medium Shading 1 Accent 4" w:uiPriority="63"/>
+    <w:lsdException w:name="Medium Shading 2 Accent 4" w:uiPriority="64"/>
+    <w:lsdException w:name="Medium List 1 Accent 4" w:uiPriority="65"/>
+    <w:lsdException w:name="Medium List 2 Accent 4" w:uiPriority="66"/>
+    <w:lsdException w:name="Medium Grid 1 Accent 4" w:uiPriority="67"/>
+    <w:lsdException w:name="Medium Grid 2 Accent 4" w:uiPriority="68"/>
+    <w:lsdException w:name="Medium Grid 3 Accent 4" w:uiPriority="69"/>
+    <w:lsdException w:name="Dark List Accent 4" w:uiPriority="70"/>
+    <w:lsdException w:name="Colorful Shading Accent 4" w:uiPriority="71"/>
+    <w:lsdException w:name="Colorful List Accent 4" w:uiPriority="72"/>
+    <w:lsdException w:name="Colorful Grid Accent 4" w:uiPriority="73"/>
+    <w:lsdException w:name="Light Shading Accent 5" w:uiPriority="60"/>
+    <w:lsdException w:name="Light List Accent 5" w:uiPriority="61"/>
+    <w:lsdException w:name="Light Grid Accent 5" w:uiPriority="62"/>
+    <w:lsdException w:name="Medium Shading 1 Accent 5" w:uiPriority="63"/>
+    <w:lsdException w:name="Medium Shading 2 Accent 5" w:uiPriority="64"/>
+    <w:lsdException w:name="Medium List 1 Accent 5" w:uiPriority="65"/>
+    <w:lsdException w:name="Medium List 2 Accent 5" w:uiPriority="66"/>
+    <w:lsdException w:name="Medium Grid 1 Accent 5" w:uiPriority="67"/>
+    <w:lsdException w:name="Medium Grid 2 Accent 5" w:uiPriority="68"/>
+    <w:lsdException w:name="Medium Grid 3 Accent 5" w:uiPriority="69"/>
+    <w:lsdException w:name="Dark List Accent 5" w:uiPriority="70"/>
+    <w:lsdException w:name="Colorful Shading Accent 5" w:uiPriority="71"/>
+    <w:lsdException w:name="Colorful List Accent 5" w:uiPriority="72"/>
+    <w:lsdException w:name="Colorful Grid Accent 5" w:uiPriority="73"/>
+    <w:lsdException w:name="Light Shading Accent 6" w:uiPriority="60"/>
+    <w:lsdException w:name="Light List Accent 6" w:uiPriority="61"/>
+    <w:lsdException w:name="Light Grid Accent 6" w:uiPriority="62"/>
+    <w:lsdException w:name="Medium Shading 1 Accent 6" w:uiPriority="63"/>
+    <w:lsdException w:name="Medium Shading 2 Accent 6" w:uiPriority="64"/>
+    <w:lsdException w:name="Medium List 1 Accent 6" w:uiPriority="65"/>
+    <w:lsdException w:name="Medium List 2 Accent 6" w:uiPriority="66"/>
+    <w:lsdException w:name="Medium Grid 1 Accent 6" w:uiPriority="67"/>
+    <w:lsdException w:name="Medium Grid 2 Accent 6" w:uiPriority="68"/>
+    <w:lsdException w:name="Medium Grid 3 Accent 6" w:uiPriority="69"/>
+    <w:lsdException w:name="Dark List Accent 6" w:uiPriority="70"/>
+    <w:lsdException w:name="Colorful Shading Accent 6" w:uiPriority="71"/>
+    <w:lsdException w:name="Colorful List Accent 6" w:uiPriority="72"/>
+    <w:lsdException w:name="Colorful Grid Accent 6" w:uiPriority="73"/>
+    <w:lsdException w:name="Subtle Emphasis" w:uiPriority="19" w:qFormat="1"/>
+    <w:lsdException w:name="Intense Emphasis" w:uiPriority="21" w:qFormat="1"/>
+    <w:lsdException w:name="Subtle Reference" w:uiPriority="31" w:qFormat="1"/>
+    <w:lsdException w:name="Intense Reference" w:uiPriority="32" w:qFormat="1"/>
+    <w:lsdException w:name="Book Title" w:uiPriority="33" w:qFormat="1"/>
+    <w:lsdException w:name="Bibliography" w:semiHidden="1" w:uiPriority="37" w:unhideWhenUsed="1"/>
+    <w:lsdException w:name="TOC Heading" w:semiHidden="1" w:uiPriority="39" w:unhideWhenUsed="1" w:qFormat="1"/>
+    <w:lsdException w:name="Plain Table 1" w:uiPriority="41"/>
+    <w:lsdException w:name="Plain Table 2" w:uiPriority="42"/>
+    <w:lsdException w:name="Plain Table 3" w:uiPriority="43"/>
+    <w:lsdException w:name="Plain Table 4" w:uiPriority="44"/>
+    <w:lsdException w:name="Plain Table 5" w:uiPriority="45"/>
+    <w:lsdException w:name="Grid Table Light" w:uiPriority="40"/>
+    <w:lsdException w:name="Grid Table 1 Light" w:uiPriority="46"/>
+    <w:lsdException w:name="Grid Table 2" w:uiPriority="47"/>
+    <w:lsdException w:name="Grid Table 3" w:uiPriority="48"/>
+    <w:lsdException w:name="Grid Table 4" w:uiPriority="49"/>
+    <w:lsdException w:name="Grid Table 5 Dark" w:uiPriority="50"/>
+    <w:lsdException w:name="Grid Table 6 Colorful" w:uiPriority="51"/>
+    <w:lsdException w:name="Grid Table 7 Colorful" w:uiPriority="52"/>
+    <w:lsdException w:name="Grid Table 1 Light Accent 1" w:uiPriority="46"/>
+    <w:lsdException w:name="Grid Table 2 Accent 1" w:uiPriority="47"/>
+    <w:lsdException w:name="Grid Table 3 Accent 1" w:uiPriority="48"/>
+    <w:lsdException w:name="Grid Table 4 Accent 1" w:uiPriority="49"/>
+    <w:lsdException w:name="Grid Table 5 Dark Accent 1" w:uiPriority="50"/>
+    <w:lsdException w:name="Grid Table 6 Colorful Accent 1" w:uiPriority="51"/>
+    <w:lsdException w:name="Grid Table 7 Colorful Accent 1" w:uiPriority="52"/>
+    <w:lsdException w:name="Grid Table 1 Light Accent 2" w:uiPriority="46"/>
+    <w:lsdException w:name="Grid Table 2 Accent 2" w:uiPriority="47"/>
+    <w:lsdException w:name="Grid Table 3 Accent 2" w:uiPriority="48"/>
+    <w:lsdException w:name="Grid Table 4 Accent 2" w:uiPriority="49"/>
+    <w:lsdException w:name="Grid Table 5 Dark Accent 2" w:uiPriority="50"/>
+    <w:lsdException w:name="Grid Table 6 Colorful Accent 2" w:uiPriority="51"/>
+    <w:lsdException w:name="Grid Table 7 Colorful Accent 2" w:uiPriority="52"/>
+    <w:lsdException w:name="Grid Table 1 Light Accent 3" w:uiPriority="46"/>
+    <w:lsdException w:name="Grid Table 2 Accent 3" w:uiPriority="47"/>
+    <w:lsdException w:name="Grid Table 3 Accent 3" w:uiPriority="48"/>
+    <w:lsdException w:name="Grid Table 4 Accent 3" w:uiPriority="49"/>
+    <w:lsdException w:name="Grid Table 5 Dark Accent 3" w:uiPriority="50"/>
+    <w:lsdException w:name="Grid Table 6 Colorful Accent 3" w:uiPriority="51"/>
+    <w:lsdException w:name="Grid Table 7 Colorful Accent 3" w:uiPriority="52"/>
+    <w:lsdException w:name="Grid Table 1 Light Accent 4" w:uiPriority="46"/>
+    <w:lsdException w:name="Grid Table 2 Accent 4" w:uiPriority="47"/>
+    <w:lsdException w:name="Grid Table 3 Accent 4" w:uiPriority="48"/>
+    <w:lsdException w:name="Grid Table 4 Accent 4" w:uiPriority="49"/>
+    <w:lsdException w:name="Grid Table 5 Dark Accent 4" w:uiPriority="50"/>
+    <w:lsdException w:name="Grid Table 6 Colorful Accent 4" w:uiPriority="51"/>
+    <w:lsdException w:name="Grid Table 7 Colorful Accent 4" w:uiPriority="52"/>
+    <w:lsdException w:name="Grid Table 1 Light Accent 5" w:uiPriority="46"/>
+    <w:lsdException w:name="Grid Table 2 Accent 5" w:uiPriority="47"/>
+    <w:lsdException w:name="Grid Table 3 Accent 5" w:uiPriority="48"/>
+    <w:lsdException w:name="Grid Table 4 Accent 5" w:uiPriority="49"/>
+    <w:lsdException w:name="Grid Table 5 Dark Accent 5" w:uiPriority="50"/>
+    <w:lsdException w:name="Grid Table 6 Colorful Accent 5" w:uiPriority="51"/>
+    <w:lsdException w:name="Grid Table 7 Colorful Accent 5" w:uiPriority="52"/>
+    <w:lsdException w:name="Grid Table 1 Light Accent 6" w:uiPriority="46"/>
+    <w:lsdException w:name="Grid Table 2 Accent 6" w:uiPriority="47"/>
+    <w:lsdException w:name="Grid Table 3 Accent 6" w:uiPriority="48"/>
+    <w:lsdException w:name="Grid Table 4 Accent 6" w:uiPriority="49"/>
+    <w:lsdException w:name="Grid Table 5 Dark Accent 6" w:uiPriority="50"/>
+    <w:lsdException w:name="Grid Table 6 Colorful Accent 6" w:uiPriority="51"/>
+    <w:lsdException w:name="Grid Table 7 Colorful Accent 6" w:uiPriority="52"/>
+    <w:lsdException w:name="List Table 1 Light" w:uiPriority="46"/>
+    <w:lsdException w:name="List Table 2" w:uiPriority="47"/>
+    <w:lsdException w:name="List Table 3" w:uiPriority="48"/>
+    <w:lsdException w:name="List Table 4" w:uiPriority="49"/>
+    <w:lsdException w:name="List Table 5 Dark" w:uiPriority="50"/>
+    <w:lsdException w:name="List Table 6 Colorful" w:uiPriority="51"/>
+    <w:lsdException w:name="List Table 7 Colorful" w:uiPriority="52"/>
+    <w:lsdException w:name="List Table 1 Light Accent 1" w:uiPriority="46"/>
+    <w:lsdException w:name="List Table 2 Accent 1" w:uiPriority="47"/>
+    <w:lsdException w:name="List Table 3 Accent 1" w:uiPriority="48"/>
+    <w:lsdException w:name="List Table 4 Accent 1" w:uiPriority="49"/>
+    <w:lsdException w:name="List Table 5 Dark Accent 1" w:uiPriority="50"/>
+    <w:lsdException w:name="List Table 6 Colorful Accent 1" w:uiPriority="51"/>
+    <w:lsdException w:name="List Table 7 Colorful Accent 1" w:uiPriority="52"/>
+    <w:lsdException w:name="List Table 1 Light Accent 2" w:uiPriority="46"/>
+    <w:lsdException w:name="List Table 2 Accent 2" w:uiPriority="47"/>
+    <w:lsdException w:name="List Table 3 Accent 2" w:uiPriority="48"/>
+    <w:lsdException w:name="List Table 4 Accent 2" w:uiPriority="49"/>
+    <w:lsdException w:name="List Table 5 Dark Accent 2" w:uiPriority="50"/>
+    <w:lsdException w:name="List Table 6 Colorful Accent 2" w:uiPriority="51"/>
+    <w:lsdException w:name="List Table 7 Colorful Accent 2" w:uiPriority="52"/>
+    <w:lsdException w:name="List Table 1 Light Accent 3" w:uiPriority="46"/>
+    <w:lsdException w:name="List Table 2 Accent 3" w:uiPriority="47"/>
+    <w:lsdException w:name="List Table 3 Accent 3" w:uiPriority="48"/>
+    <w:lsdException w:name="List Table 4 Accent 3" w:uiPriority="49"/>
+    <w:lsdException w:name="List Table 5 Dark Accent 3" w:uiPriority="50"/>
+    <w:lsdException w:name="List Table 6 Colorful Accent 3" w:uiPriority="51"/>
+    <w:lsdException w:name="List Table 7 Colorful Accent 3" w:uiPriority="52"/>
+    <w:lsdException w:name="List Table 1 Light Accent 4" w:uiPriority="46"/>
+    <w:lsdException w:name="List Table 2 Accent 4" w:uiPriority="47"/>
+    <w:lsdException w:name="List Table 3 Accent 4" w:uiPriority="48"/>
+    <w:lsdException w:name="List Table 4 Accent 4" w:uiPriority="49"/>
+    <w:lsdException w:name="List Table 5 Dark Accent 4" w:uiPriority="50"/>
+    <w:lsdException w:name="List Table 6 Colorful Accent 4" w:uiPriority="51"/>
+    <w:lsdException w:name="List Table 7 Colorful Accent 4" w:uiPriority="52"/>
+    <w:lsdException w:name="List Table 1 Light Accent 5" w:uiPriority="46"/>
+    <w:lsdException w:name="List Table 2 Accent 5" w:uiPriority="47"/>
+    <w:lsdException w:name="List Table 3 Accent 5" w:uiPriority="48"/>
+    <w:lsdException w:name="List Table 4 Accent 5" w:uiPriority="49"/>
+    <w:lsdException w:name="List Table 5 Dark Accent 5" w:uiPriority="50"/>
+    <w:lsdException w:name="List Table 6 Colorful Accent 5" w:uiPriority="51"/>
+    <w:lsdException w:name="List Table 7 Colorful Accent 5" w:uiPriority="52"/>
+    <w:lsdException w:name="List Table 1 Light Accent 6" w:uiPriority="46"/>
+    <w:lsdException w:name="List Table 2 Accent 6" w:uiPriority="47"/>
+    <w:lsdException w:name="List Table 3 Accent 6" w:uiPriority="48"/>
+    <w:lsdException w:name="List Table 4 Accent 6" w:uiPriority="49"/>
+    <w:lsdException w:name="List Table 5 Dark Accent 6" w:uiPriority="50"/>
+    <w:lsdException w:name="List Table 6 Colorful Accent 6" w:uiPriority="51"/>
+    <w:lsdException w:name="List Table 7 Colorful Accent 6" w:uiPriority="52"/>
+    <w:lsdException w:name="Mention" w:semiHidden="1" w:unhideWhenUsed="1"/>
+    <w:lsdException w:name="Smart Hyperlink" w:semiHidden="1" w:unhideWhenUsed="1"/>
+    <w:lsdException w:name="Hashtag" w:semiHidden="1" w:unhideWhenUsed="1"/>
+    <w:lsdException w:name="Unresolved Mention" w:semiHidden="1" w:unhideWhenUsed="1"/>
+    <w:lsdException w:name="Smart Link" w:semiHidden="1" w:unhideWhenUsed="1"/>
   </w:latentStyles>
-  <w:style w:type="paragraph" w:default="1" w:styleId="1">
+  <w:style w:type="paragraph" w:default="1" w:styleId="a">
     <w:name w:val="Normal"/>
     <w:qFormat/>
-    <w:uiPriority w:val="0"/>
     <w:pPr>
       <w:widowControl w:val="0"/>
       <w:jc w:val="both"/>
     </w:pPr>
     <w:rPr>
-      <w:rFonts w:asciiTheme="minorHAnsi" w:hAnsiTheme="minorHAnsi" w:eastAsiaTheme="minorEastAsia" w:cstheme="minorBidi"/>
       <w:kern w:val="2"/>
       <w:sz w:val="21"/>
       <w:szCs w:val="22"/>
-      <w:lang w:val="en-US" w:eastAsia="zh-CN" w:bidi="ar-SA"/>
     </w:rPr>
   </w:style>
-  <w:style w:type="character" w:default="1" w:styleId="4">
+  <w:style w:type="character" w:default="1" w:styleId="a0">
     <w:name w:val="Default Paragraph Font"/>
+    <w:uiPriority w:val="1"/>
     <w:semiHidden/>
     <w:unhideWhenUsed/>
-    <w:uiPriority w:val="1"/>
   </w:style>
-  <w:style w:type="table" w:default="1" w:styleId="3">
+  <w:style w:type="table" w:default="1" w:styleId="a1">
     <w:name w:val="Normal Table"/>
+    <w:uiPriority w:val="99"/>
     <w:semiHidden/>
     <w:unhideWhenUsed/>
-    <w:uiPriority w:val="99"/>
     <w:tblPr>
-      <w:tblLayout w:type="fixed"/>
+      <w:tblInd w:w="0" w:type="dxa"/>
       <w:tblCellMar>
         <w:top w:w="0" w:type="dxa"/>
         <w:left w:w="108" w:type="dxa"/>
@@ -1010,24 +1468,30 @@
       </w:tblCellMar>
     </w:tblPr>
   </w:style>
-  <w:style w:type="paragraph" w:styleId="2">
-    <w:name w:val="Balloon Text"/>
-    <w:basedOn w:val="1"/>
-    <w:link w:val="5"/>
+  <w:style w:type="numbering" w:default="1" w:styleId="a2">
+    <w:name w:val="No List"/>
+    <w:uiPriority w:val="99"/>
     <w:semiHidden/>
     <w:unhideWhenUsed/>
+  </w:style>
+  <w:style w:type="paragraph" w:styleId="a3">
+    <w:name w:val="Balloon Text"/>
+    <w:basedOn w:val="a"/>
+    <w:link w:val="a4"/>
     <w:uiPriority w:val="99"/>
+    <w:semiHidden/>
+    <w:unhideWhenUsed/>
     <w:rPr>
       <w:sz w:val="18"/>
       <w:szCs w:val="18"/>
     </w:rPr>
   </w:style>
-  <w:style w:type="character" w:customStyle="1" w:styleId="5">
+  <w:style w:type="character" w:customStyle="1" w:styleId="a4">
     <w:name w:val="批注框文本 字符"/>
-    <w:basedOn w:val="4"/>
-    <w:link w:val="2"/>
+    <w:basedOn w:val="a0"/>
+    <w:link w:val="a3"/>
+    <w:uiPriority w:val="99"/>
     <w:semiHidden/>
-    <w:uiPriority w:val="99"/>
     <w:rPr>
       <w:sz w:val="18"/>
       <w:szCs w:val="18"/>
@@ -1288,6 +1752,7 @@
     </a:fmtScheme>
   </a:themeElements>
   <a:objectDefaults/>
+  <a:extraClrSchemeLst/>
 </a:theme>
 </file>
 

--- a/light weight iot NIDS/Network Intrusion Detection for IoT Security based/基于机器学习物联网网络入侵检测系统.docx
+++ b/light weight iot NIDS/Network Intrusion Detection for IoT Security based/基于机器学习物联网网络入侵检测系统.docx
@@ -1,6 +1,6 @@
 
 <file path=word/document.xml><?xml version="1.0" encoding="utf-8"?>
-<w:document xmlns:wpc="http://schemas.microsoft.com/office/word/2010/wordprocessingCanvas" xmlns:cx="http://schemas.microsoft.com/office/drawing/2014/chartex" xmlns:cx1="http://schemas.microsoft.com/office/drawing/2015/9/8/chartex" xmlns:cx2="http://schemas.microsoft.com/office/drawing/2015/10/21/chartex" xmlns:cx3="http://schemas.microsoft.com/office/drawing/2016/5/9/chartex" xmlns:cx4="http://schemas.microsoft.com/office/drawing/2016/5/10/chartex" xmlns:cx5="http://schemas.microsoft.com/office/drawing/2016/5/11/chartex" xmlns:cx6="http://schemas.microsoft.com/office/drawing/2016/5/12/chartex" xmlns:cx7="http://schemas.microsoft.com/office/drawing/2016/5/13/chartex" xmlns:cx8="http://schemas.microsoft.com/office/drawing/2016/5/14/chartex" xmlns:mc="http://schemas.openxmlformats.org/markup-compatibility/2006" xmlns:aink="http://schemas.microsoft.com/office/drawing/2016/ink" xmlns:am3d="http://schemas.microsoft.com/office/drawing/2017/model3d" xmlns:o="urn:schemas-microsoft-com:office:office" xmlns:r="http://schemas.openxmlformats.org/officeDocument/2006/relationships" xmlns:m="http://schemas.openxmlformats.org/officeDocument/2006/math" xmlns:v="urn:schemas-microsoft-com:vml" xmlns:wp14="http://schemas.microsoft.com/office/word/2010/wordprocessingDrawing" xmlns:wp="http://schemas.openxmlformats.org/drawingml/2006/wordprocessingDrawing" xmlns:w10="urn:schemas-microsoft-com:office:word" xmlns:w="http://schemas.openxmlformats.org/wordprocessingml/2006/main" xmlns:w14="http://schemas.microsoft.com/office/word/2010/wordml" xmlns:w15="http://schemas.microsoft.com/office/word/2012/wordml" xmlns:w16cid="http://schemas.microsoft.com/office/word/2016/wordml/cid" xmlns:w16se="http://schemas.microsoft.com/office/word/2015/wordml/symex" xmlns:wpg="http://schemas.microsoft.com/office/word/2010/wordprocessingGroup" xmlns:wpi="http://schemas.microsoft.com/office/word/2010/wordprocessingInk" xmlns:wne="http://schemas.microsoft.com/office/word/2006/wordml" xmlns:wps="http://schemas.microsoft.com/office/word/2010/wordprocessingShape" mc:Ignorable="w14 w15 w16se w16cid wp14">
+<w:document xmlns:wpc="http://schemas.microsoft.com/office/word/2010/wordprocessingCanvas" xmlns:mc="http://schemas.openxmlformats.org/markup-compatibility/2006" xmlns:o="urn:schemas-microsoft-com:office:office" xmlns:r="http://schemas.openxmlformats.org/officeDocument/2006/relationships" xmlns:m="http://schemas.openxmlformats.org/officeDocument/2006/math" xmlns:v="urn:schemas-microsoft-com:vml" xmlns:wp14="http://schemas.microsoft.com/office/word/2010/wordprocessingDrawing" xmlns:wp="http://schemas.openxmlformats.org/drawingml/2006/wordprocessingDrawing" xmlns:w="http://schemas.openxmlformats.org/wordprocessingml/2006/main" xmlns:w14="http://schemas.microsoft.com/office/word/2010/wordml" xmlns:w10="urn:schemas-microsoft-com:office:word" xmlns:w15="http://schemas.microsoft.com/office/word/2012/wordml" xmlns:wpg="http://schemas.microsoft.com/office/word/2010/wordprocessingGroup" xmlns:wpi="http://schemas.microsoft.com/office/word/2010/wordprocessingInk" xmlns:wne="http://schemas.microsoft.com/office/word/2006/wordml" xmlns:wps="http://schemas.microsoft.com/office/word/2010/wordprocessingShape" xmlns:wpsCustomData="http://www.wps.cn/officeDocument/2013/wpsCustomData" mc:Ignorable="w14 w15 wp14">
   <w:body>
     <w:p>
       <w:r>
@@ -81,15 +81,7 @@
         <w:t>5</w:t>
       </w:r>
       <w:r>
-        <w:t>.SURVEY:</w:t>
-      </w:r>
-      <w:proofErr w:type="gramStart"/>
-      <w:r>
-        <w:t>DM,DL</w:t>
-      </w:r>
-      <w:proofErr w:type="gramEnd"/>
-      <w:r>
-        <w:t>,ML,BIGDATA:[26]</w:t>
+        <w:t>.SURVEY:DM,DL,ML,BIGDATA:[26]</w:t>
       </w:r>
     </w:p>
     <w:p>
@@ -146,6 +138,12 @@
       </w:r>
     </w:p>
     <w:p>
+      <w:pPr>
+        <w:rPr>
+          <w:rFonts w:hint="default" w:eastAsiaTheme="minorEastAsia"/>
+          <w:lang w:val="en-US" w:eastAsia="zh-CN"/>
+        </w:rPr>
+      </w:pPr>
       <w:r>
         <w:tab/>
       </w:r>
@@ -164,8 +162,23 @@
         </w:rPr>
         <w:t>基于签名</w:t>
       </w:r>
-    </w:p>
-    <w:p>
+      <w:r>
+        <w:rPr>
+          <w:rFonts w:hint="eastAsia"/>
+          <w:lang w:val="en-US" w:eastAsia="zh-CN"/>
+        </w:rPr>
+        <w:t>(误用检测)：输入非法规则</w:t>
+      </w:r>
+      <w:bookmarkStart w:id="0" w:name="_GoBack"/>
+      <w:bookmarkEnd w:id="0"/>
+    </w:p>
+    <w:p>
+      <w:pPr>
+        <w:rPr>
+          <w:rFonts w:hint="default" w:eastAsiaTheme="minorEastAsia"/>
+          <w:lang w:val="en-US" w:eastAsia="zh-CN"/>
+        </w:rPr>
+      </w:pPr>
       <w:r>
         <w:tab/>
       </w:r>
@@ -184,8 +197,21 @@
         </w:rPr>
         <w:t>基于异常</w:t>
       </w:r>
-    </w:p>
-    <w:p>
+      <w:r>
+        <w:rPr>
+          <w:rFonts w:hint="eastAsia"/>
+          <w:lang w:val="en-US" w:eastAsia="zh-CN"/>
+        </w:rPr>
+        <w:t>:对正常流量进行建模，与正常模型产生偏差即认为异常</w:t>
+      </w:r>
+    </w:p>
+    <w:p>
+      <w:pPr>
+        <w:rPr>
+          <w:rFonts w:hint="default" w:eastAsiaTheme="minorEastAsia"/>
+          <w:lang w:val="en-US" w:eastAsia="zh-CN"/>
+        </w:rPr>
+      </w:pPr>
       <w:r>
         <w:tab/>
       </w:r>
@@ -204,6 +230,13 @@
         </w:rPr>
         <w:t>基于规范</w:t>
       </w:r>
+      <w:r>
+        <w:rPr>
+          <w:rFonts w:hint="eastAsia"/>
+          <w:lang w:val="en-US" w:eastAsia="zh-CN"/>
+        </w:rPr>
+        <w:t>:手动输入合法的规则</w:t>
+      </w:r>
     </w:p>
     <w:p>
       <w:r>
@@ -230,21 +263,7 @@
         <w:rPr>
           <w:rFonts w:hint="eastAsia"/>
         </w:rPr>
-        <w:t>部署：一个系统检测整个网络更适合物联网，但小型物</w:t>
-      </w:r>
-      <w:proofErr w:type="gramStart"/>
-      <w:r>
-        <w:rPr>
-          <w:rFonts w:hint="eastAsia"/>
-        </w:rPr>
-        <w:t>联网仍</w:t>
-      </w:r>
-      <w:proofErr w:type="gramEnd"/>
-      <w:r>
-        <w:rPr>
-          <w:rFonts w:hint="eastAsia"/>
-        </w:rPr>
-        <w:t>需要</w:t>
+        <w:t>部署：一个系统检测整个网络更适合物联网，但小型物联网仍需要</w:t>
       </w:r>
       <w:r>
         <w:t>NIDS</w:t>
@@ -261,9 +280,6 @@
         <w:t>数据集：</w:t>
       </w:r>
       <w:r>
-        <w:rPr>
-          <w:noProof/>
-        </w:rPr>
         <w:drawing>
           <wp:inline distT="0" distB="0" distL="0" distR="0">
             <wp:extent cx="5274310" cy="3129280"/>
@@ -282,7 +298,7 @@
                     </pic:cNvPicPr>
                   </pic:nvPicPr>
                   <pic:blipFill>
-                    <a:blip r:embed="rId5">
+                    <a:blip r:embed="rId4">
                       <a:extLst>
                         <a:ext uri="{28A0092B-C50C-407E-A947-70E740481C1C}">
                           <a14:useLocalDpi xmlns:a14="http://schemas.microsoft.com/office/drawing/2010/main" val="0"/>
@@ -378,30 +394,18 @@
       <w:pPr>
         <w:jc w:val="left"/>
       </w:pPr>
-      <w:proofErr w:type="gramStart"/>
-      <w:r>
-        <w:rPr>
-          <w:rFonts w:hint="eastAsia"/>
-        </w:rPr>
-        <w:lastRenderedPageBreak/>
-        <w:t>网络嗅探器</w:t>
-      </w:r>
-      <w:proofErr w:type="gramEnd"/>
-      <w:r>
-        <w:rPr>
-          <w:rFonts w:hint="eastAsia"/>
-        </w:rPr>
-        <w:t>：</w:t>
-      </w:r>
-    </w:p>
-    <w:p>
-      <w:pPr>
-        <w:jc w:val="left"/>
-      </w:pPr>
-      <w:r>
-        <w:rPr>
-          <w:noProof/>
-        </w:rPr>
+      <w:r>
+        <w:rPr>
+          <w:rFonts w:hint="eastAsia"/>
+        </w:rPr>
+        <w:t>网络嗅探器：</w:t>
+      </w:r>
+    </w:p>
+    <w:p>
+      <w:pPr>
+        <w:jc w:val="left"/>
+      </w:pPr>
+      <w:r>
         <w:drawing>
           <wp:inline distT="0" distB="0" distL="0" distR="0">
             <wp:extent cx="5274310" cy="3524250"/>
@@ -420,7 +424,7 @@
                     </pic:cNvPicPr>
                   </pic:nvPicPr>
                   <pic:blipFill>
-                    <a:blip r:embed="rId6">
+                    <a:blip r:embed="rId5">
                       <a:extLst>
                         <a:ext uri="{28A0092B-C50C-407E-A947-70E740481C1C}">
                           <a14:useLocalDpi xmlns:a14="http://schemas.microsoft.com/office/drawing/2010/main" val="0"/>
@@ -477,9 +481,6 @@
         <w:jc w:val="left"/>
       </w:pPr>
       <w:r>
-        <w:rPr>
-          <w:noProof/>
-        </w:rPr>
         <w:drawing>
           <wp:inline distT="0" distB="0" distL="0" distR="0">
             <wp:extent cx="5274310" cy="4231640"/>
@@ -498,7 +499,7 @@
                     </pic:cNvPicPr>
                   </pic:nvPicPr>
                   <pic:blipFill>
-                    <a:blip r:embed="rId7">
+                    <a:blip r:embed="rId6">
                       <a:extLst>
                         <a:ext uri="{28A0092B-C50C-407E-A947-70E740481C1C}">
                           <a14:useLocalDpi xmlns:a14="http://schemas.microsoft.com/office/drawing/2010/main" val="0"/>
@@ -548,7 +549,6 @@
         <w:rPr>
           <w:rFonts w:hint="eastAsia"/>
         </w:rPr>
-        <w:lastRenderedPageBreak/>
         <w:t>IOT NIDS:</w:t>
       </w:r>
     </w:p>
@@ -557,12 +557,9 @@
         <w:jc w:val="left"/>
       </w:pPr>
       <w:r>
-        <w:rPr>
-          <w:noProof/>
-        </w:rPr>
         <w:drawing>
           <wp:inline distT="0" distB="0" distL="0" distR="0">
-            <wp:extent cx="5196177" cy="5008054"/>
+            <wp:extent cx="5195570" cy="5007610"/>
             <wp:effectExtent l="0" t="0" r="5080" b="2540"/>
             <wp:docPr id="4" name="图片 4" descr="C:\Users\何浩\AppData\Local\Temp\1555984338(1).jpg"/>
             <wp:cNvGraphicFramePr>
@@ -572,13 +569,13 @@
               <a:graphicData uri="http://schemas.openxmlformats.org/drawingml/2006/picture">
                 <pic:pic xmlns:pic="http://schemas.openxmlformats.org/drawingml/2006/picture">
                   <pic:nvPicPr>
-                    <pic:cNvPr id="0" name="Picture 1" descr="C:\Users\何浩\AppData\Local\Temp\1555984338(1).jpg"/>
+                    <pic:cNvPr id="4" name="图片 4" descr="C:\Users\何浩\AppData\Local\Temp\1555984338(1).jpg"/>
                     <pic:cNvPicPr>
                       <a:picLocks noChangeAspect="1" noChangeArrowheads="1"/>
                     </pic:cNvPicPr>
                   </pic:nvPicPr>
                   <pic:blipFill>
-                    <a:blip r:embed="rId8">
+                    <a:blip r:embed="rId7">
                       <a:extLst>
                         <a:ext uri="{28A0092B-C50C-407E-A947-70E740481C1C}">
                           <a14:useLocalDpi xmlns:a14="http://schemas.microsoft.com/office/drawing/2010/main" val="0"/>
@@ -590,7 +587,7 @@
                       <a:fillRect/>
                     </a:stretch>
                   </pic:blipFill>
-                  <pic:spPr bwMode="auto">
+                  <pic:spPr>
                     <a:xfrm>
                       <a:off x="0" y="0"/>
                       <a:ext cx="5219616" cy="5030644"/>
@@ -626,9 +623,6 @@
         <w:t>机器学习：</w:t>
       </w:r>
       <w:r>
-        <w:rPr>
-          <w:noProof/>
-        </w:rPr>
         <w:drawing>
           <wp:inline distT="0" distB="0" distL="114300" distR="114300">
             <wp:extent cx="5271770" cy="2945130"/>
@@ -647,7 +641,7 @@
                     </pic:cNvPicPr>
                   </pic:nvPicPr>
                   <pic:blipFill>
-                    <a:blip r:embed="rId9"/>
+                    <a:blip r:embed="rId8"/>
                     <a:stretch>
                       <a:fillRect/>
                     </a:stretch>
@@ -676,7 +670,6 @@
         <w:rPr>
           <w:rFonts w:hint="eastAsia"/>
         </w:rPr>
-        <w:lastRenderedPageBreak/>
         <w:t>IOT+LEARNING+NIDS：</w:t>
       </w:r>
     </w:p>
@@ -684,12 +677,7 @@
       <w:pPr>
         <w:jc w:val="left"/>
       </w:pPr>
-      <w:bookmarkStart w:id="0" w:name="_GoBack"/>
-      <w:bookmarkEnd w:id="0"/>
-      <w:r>
-        <w:rPr>
-          <w:noProof/>
-        </w:rPr>
+      <w:r>
         <w:drawing>
           <wp:inline distT="0" distB="0" distL="0" distR="0">
             <wp:extent cx="5274310" cy="4564380"/>
@@ -702,7 +690,101 @@
               <a:graphicData uri="http://schemas.openxmlformats.org/drawingml/2006/picture">
                 <pic:pic xmlns:pic="http://schemas.openxmlformats.org/drawingml/2006/picture">
                   <pic:nvPicPr>
-                    <pic:cNvPr id="0" name="Picture 1" descr="C:\Users\何浩\AppData\Local\Temp\WeChat Files\386e166d98409a647f304fc3f913fab.png"/>
+                    <pic:cNvPr id="8" name="图片 8" descr="C:\Users\何浩\AppData\Local\Temp\WeChat Files\386e166d98409a647f304fc3f913fab.png"/>
+                    <pic:cNvPicPr>
+                      <a:picLocks noChangeAspect="1" noChangeArrowheads="1"/>
+                    </pic:cNvPicPr>
+                  </pic:nvPicPr>
+                  <pic:blipFill>
+                    <a:blip r:embed="rId9">
+                      <a:extLst>
+                        <a:ext uri="{28A0092B-C50C-407E-A947-70E740481C1C}">
+                          <a14:useLocalDpi xmlns:a14="http://schemas.microsoft.com/office/drawing/2010/main" val="0"/>
+                        </a:ext>
+                      </a:extLst>
+                    </a:blip>
+                    <a:srcRect/>
+                    <a:stretch>
+                      <a:fillRect/>
+                    </a:stretch>
+                  </pic:blipFill>
+                  <pic:spPr>
+                    <a:xfrm>
+                      <a:off x="0" y="0"/>
+                      <a:ext cx="5274310" cy="4564380"/>
+                    </a:xfrm>
+                    <a:prstGeom prst="rect">
+                      <a:avLst/>
+                    </a:prstGeom>
+                    <a:noFill/>
+                    <a:ln>
+                      <a:noFill/>
+                    </a:ln>
+                  </pic:spPr>
+                </pic:pic>
+              </a:graphicData>
+            </a:graphic>
+          </wp:inline>
+        </w:drawing>
+      </w:r>
+    </w:p>
+    <w:p>
+      <w:pPr>
+        <w:jc w:val="left"/>
+        <w:rPr>
+          <w:rFonts w:ascii="Times New Roman" w:hAnsi="Times New Roman" w:eastAsia="Times New Roman" w:cs="Times New Roman"/>
+          <w:snapToGrid w:val="0"/>
+          <w:color w:val="000000"/>
+          <w:w w:val="0"/>
+          <w:kern w:val="0"/>
+          <w:sz w:val="0"/>
+          <w:szCs w:val="0"/>
+          <w:u w:color="000000"/>
+          <w:shd w:val="clear" w:color="000000" w:fill="000000"/>
+          <w:lang w:val="zh-CN" w:eastAsia="zh-CN" w:bidi="zh-CN"/>
+        </w:rPr>
+      </w:pPr>
+      <w:r>
+        <w:t>R</w:t>
+      </w:r>
+      <w:r>
+        <w:rPr>
+          <w:rFonts w:hint="eastAsia"/>
+        </w:rPr>
+        <w:t>esult</w:t>
+      </w:r>
+      <w:r>
+        <w:t>:</w:t>
+      </w:r>
+      <w:r>
+        <w:rPr>
+          <w:rFonts w:ascii="Times New Roman" w:hAnsi="Times New Roman" w:eastAsia="Times New Roman" w:cs="Times New Roman"/>
+          <w:snapToGrid w:val="0"/>
+          <w:color w:val="000000"/>
+          <w:w w:val="0"/>
+          <w:kern w:val="0"/>
+          <w:sz w:val="0"/>
+          <w:szCs w:val="0"/>
+          <w:u w:color="000000"/>
+          <w:shd w:val="clear" w:color="000000" w:fill="000000"/>
+          <w:lang w:val="zh-CN" w:eastAsia="zh-CN" w:bidi="zh-CN"/>
+        </w:rPr>
+        <w:t xml:space="preserve"> </w:t>
+      </w:r>
+      <w:r>
+        <w:drawing>
+          <wp:inline distT="0" distB="0" distL="0" distR="0">
+            <wp:extent cx="5274310" cy="3495040"/>
+            <wp:effectExtent l="0" t="0" r="2540" b="0"/>
+            <wp:docPr id="7" name="图片 7" descr="C:\Users\何浩\AppData\Local\Temp\1555893125(1).png"/>
+            <wp:cNvGraphicFramePr>
+              <a:graphicFrameLocks xmlns:a="http://schemas.openxmlformats.org/drawingml/2006/main" noChangeAspect="1"/>
+            </wp:cNvGraphicFramePr>
+            <a:graphic xmlns:a="http://schemas.openxmlformats.org/drawingml/2006/main">
+              <a:graphicData uri="http://schemas.openxmlformats.org/drawingml/2006/picture">
+                <pic:pic xmlns:pic="http://schemas.openxmlformats.org/drawingml/2006/picture">
+                  <pic:nvPicPr>
+                    <pic:cNvPr id="7" name="图片 7" descr="C:\Users\何浩\AppData\Local\Temp\1555893125(1).png"/>
                     <pic:cNvPicPr>
                       <a:picLocks noChangeAspect="1" noChangeArrowheads="1"/>
                     </pic:cNvPicPr>
@@ -720,106 +802,7 @@
                       <a:fillRect/>
                     </a:stretch>
                   </pic:blipFill>
-                  <pic:spPr bwMode="auto">
-                    <a:xfrm>
-                      <a:off x="0" y="0"/>
-                      <a:ext cx="5274310" cy="4564380"/>
-                    </a:xfrm>
-                    <a:prstGeom prst="rect">
-                      <a:avLst/>
-                    </a:prstGeom>
-                    <a:noFill/>
-                    <a:ln>
-                      <a:noFill/>
-                    </a:ln>
-                  </pic:spPr>
-                </pic:pic>
-              </a:graphicData>
-            </a:graphic>
-          </wp:inline>
-        </w:drawing>
-      </w:r>
-    </w:p>
-    <w:p>
-      <w:pPr>
-        <w:jc w:val="left"/>
-        <w:rPr>
-          <w:rFonts w:ascii="Times New Roman" w:eastAsia="Times New Roman" w:hAnsi="Times New Roman" w:cs="Times New Roman"/>
-          <w:snapToGrid w:val="0"/>
-          <w:color w:val="000000"/>
-          <w:w w:val="0"/>
-          <w:kern w:val="0"/>
-          <w:sz w:val="0"/>
-          <w:szCs w:val="0"/>
-          <w:u w:color="000000"/>
-          <w:bdr w:val="none" w:sz="0" w:space="0" w:color="000000"/>
-          <w:shd w:val="clear" w:color="000000" w:fill="000000"/>
-          <w:lang w:val="x-none" w:eastAsia="x-none" w:bidi="x-none"/>
-        </w:rPr>
-      </w:pPr>
-      <w:r>
-        <w:t>R</w:t>
-      </w:r>
-      <w:r>
-        <w:rPr>
-          <w:rFonts w:hint="eastAsia"/>
-        </w:rPr>
-        <w:t>esult</w:t>
-      </w:r>
-      <w:r>
-        <w:t>:</w:t>
-      </w:r>
-      <w:r>
-        <w:rPr>
-          <w:rFonts w:ascii="Times New Roman" w:eastAsia="Times New Roman" w:hAnsi="Times New Roman" w:cs="Times New Roman"/>
-          <w:snapToGrid w:val="0"/>
-          <w:color w:val="000000"/>
-          <w:w w:val="0"/>
-          <w:kern w:val="0"/>
-          <w:sz w:val="0"/>
-          <w:szCs w:val="0"/>
-          <w:u w:color="000000"/>
-          <w:bdr w:val="none" w:sz="0" w:space="0" w:color="000000"/>
-          <w:shd w:val="clear" w:color="000000" w:fill="000000"/>
-          <w:lang w:val="x-none" w:eastAsia="x-none" w:bidi="x-none"/>
-        </w:rPr>
-        <w:t xml:space="preserve"> </w:t>
-      </w:r>
-      <w:r>
-        <w:rPr>
-          <w:noProof/>
-        </w:rPr>
-        <w:drawing>
-          <wp:inline distT="0" distB="0" distL="0" distR="0">
-            <wp:extent cx="5274310" cy="3495554"/>
-            <wp:effectExtent l="0" t="0" r="2540" b="0"/>
-            <wp:docPr id="7" name="图片 7" descr="C:\Users\何浩\AppData\Local\Temp\1555893125(1).png"/>
-            <wp:cNvGraphicFramePr>
-              <a:graphicFrameLocks xmlns:a="http://schemas.openxmlformats.org/drawingml/2006/main" noChangeAspect="1"/>
-            </wp:cNvGraphicFramePr>
-            <a:graphic xmlns:a="http://schemas.openxmlformats.org/drawingml/2006/main">
-              <a:graphicData uri="http://schemas.openxmlformats.org/drawingml/2006/picture">
-                <pic:pic xmlns:pic="http://schemas.openxmlformats.org/drawingml/2006/picture">
-                  <pic:nvPicPr>
-                    <pic:cNvPr id="0" name="Picture 1" descr="C:\Users\何浩\AppData\Local\Temp\1555893125(1).png"/>
-                    <pic:cNvPicPr>
-                      <a:picLocks noChangeAspect="1" noChangeArrowheads="1"/>
-                    </pic:cNvPicPr>
-                  </pic:nvPicPr>
-                  <pic:blipFill>
-                    <a:blip r:embed="rId11">
-                      <a:extLst>
-                        <a:ext uri="{28A0092B-C50C-407E-A947-70E740481C1C}">
-                          <a14:useLocalDpi xmlns:a14="http://schemas.microsoft.com/office/drawing/2010/main" val="0"/>
-                        </a:ext>
-                      </a:extLst>
-                    </a:blip>
-                    <a:srcRect/>
-                    <a:stretch>
-                      <a:fillRect/>
-                    </a:stretch>
-                  </pic:blipFill>
-                  <pic:spPr bwMode="auto">
+                  <pic:spPr>
                     <a:xfrm>
                       <a:off x="0" y="0"/>
                       <a:ext cx="5298834" cy="3511807"/>
@@ -843,7 +826,7 @@
       <w:pPr>
         <w:jc w:val="left"/>
         <w:rPr>
-          <w:rFonts w:ascii="Times New Roman" w:eastAsia="Times New Roman" w:hAnsi="Times New Roman" w:cs="Times New Roman"/>
+          <w:rFonts w:ascii="Times New Roman" w:hAnsi="Times New Roman" w:eastAsia="Times New Roman" w:cs="Times New Roman"/>
           <w:snapToGrid w:val="0"/>
           <w:color w:val="000000"/>
           <w:w w:val="0"/>
@@ -851,9 +834,8 @@
           <w:sz w:val="0"/>
           <w:szCs w:val="0"/>
           <w:u w:color="000000"/>
-          <w:bdr w:val="none" w:sz="0" w:space="0" w:color="000000"/>
           <w:shd w:val="clear" w:color="000000" w:fill="000000"/>
-          <w:lang w:val="x-none" w:eastAsia="x-none" w:bidi="x-none"/>
+          <w:lang w:val="zh-CN" w:eastAsia="zh-CN" w:bidi="zh-CN"/>
         </w:rPr>
       </w:pPr>
     </w:p>
@@ -871,115 +853,54 @@
           <w:sz w:val="24"/>
           <w:szCs w:val="24"/>
         </w:rPr>
-        <w:lastRenderedPageBreak/>
-        <w:t>趋势：边缘计算和</w:t>
-      </w:r>
-      <w:proofErr w:type="gramStart"/>
-      <w:r>
-        <w:rPr>
-          <w:rFonts w:hint="eastAsia"/>
+        <w:t>趋势：边缘计算和雾计算，边缘计算则是在设备上，雾计算计算在局域网级别。</w:t>
+      </w:r>
+    </w:p>
+    <w:p>
+      <w:pPr>
+        <w:jc w:val="left"/>
+        <w:rPr>
           <w:sz w:val="24"/>
           <w:szCs w:val="24"/>
         </w:rPr>
-        <w:t>雾</w:t>
-      </w:r>
-      <w:r>
-        <w:rPr>
-          <w:rFonts w:hint="eastAsia"/>
+      </w:pPr>
+      <w:r>
+        <w:rPr>
           <w:sz w:val="24"/>
           <w:szCs w:val="24"/>
         </w:rPr>
-        <w:t>计算</w:t>
-      </w:r>
-      <w:proofErr w:type="gramEnd"/>
-      <w:r>
-        <w:rPr>
-          <w:rFonts w:hint="eastAsia"/>
+        <w:tab/>
+      </w:r>
+      <w:r>
+        <w:rPr>
           <w:sz w:val="24"/>
           <w:szCs w:val="24"/>
         </w:rPr>
-        <w:t>，边缘计算则是在设备上，雾计算计算在局域网级别</w:t>
-      </w:r>
-      <w:r>
-        <w:rPr>
-          <w:rFonts w:hint="eastAsia"/>
+        <w:t>基于学习技术的入侵检测系统存在“结果与操作解释之间的语义鸿沟”。不幸的是，基于学习技术的入侵检测系统通常以准确率、误判率和假阴性率进行评估。我们认为仅仅提供这些指标是不够的。研究人员应该对结果进行解释，并理解特征选择和检测过程的语义。语义也有助于区分异常行为和恶意行为。因此，检测与学习过程之间的语义关系似乎是一个值得探讨的问题。</w:t>
+      </w:r>
+    </w:p>
+    <w:p>
+      <w:pPr>
+        <w:jc w:val="left"/>
+        <w:rPr>
           <w:sz w:val="24"/>
           <w:szCs w:val="24"/>
         </w:rPr>
-        <w:t>。</w:t>
-      </w:r>
-    </w:p>
-    <w:p>
-      <w:pPr>
-        <w:jc w:val="left"/>
+      </w:pPr>
+      <w:r>
         <w:rPr>
           <w:sz w:val="24"/>
           <w:szCs w:val="24"/>
         </w:rPr>
-      </w:pPr>
-      <w:r>
-        <w:rPr>
+        <w:tab/>
+      </w:r>
+      <w:r>
+        <w:rPr>
+          <w:rFonts w:hint="eastAsia"/>
           <w:sz w:val="24"/>
           <w:szCs w:val="24"/>
         </w:rPr>
-        <w:tab/>
-      </w:r>
-      <w:r>
-        <w:rPr>
-          <w:sz w:val="24"/>
-          <w:szCs w:val="24"/>
-        </w:rPr>
-        <w:t>基于学习技术的入侵检测系统存在“结果与操作解释之间的语义鸿沟”。不幸的是，基于学习技术的入侵检测系统通常以准确率、误判率和假阴性率进行评估。我们认为仅仅提供这些指标是不够的。研究人员应该对结果进行解释，并理解特征选择和检测过程的语义。语义也有助于区分异常行为和恶意行为。因此，检测与学习过程之间的语义关系似乎是一个值得探讨的问题。</w:t>
-      </w:r>
-    </w:p>
-    <w:p>
-      <w:pPr>
-        <w:jc w:val="left"/>
-        <w:rPr>
-          <w:sz w:val="24"/>
-          <w:szCs w:val="24"/>
-        </w:rPr>
-      </w:pPr>
-      <w:r>
-        <w:rPr>
-          <w:sz w:val="24"/>
-          <w:szCs w:val="24"/>
-        </w:rPr>
-        <w:tab/>
-      </w:r>
-      <w:r>
-        <w:rPr>
-          <w:rFonts w:hint="eastAsia"/>
-          <w:sz w:val="24"/>
-          <w:szCs w:val="24"/>
-        </w:rPr>
-        <w:t>通过特征重构，特征</w:t>
-      </w:r>
-      <w:proofErr w:type="gramStart"/>
-      <w:r>
-        <w:rPr>
-          <w:rFonts w:hint="eastAsia"/>
-          <w:sz w:val="24"/>
-          <w:szCs w:val="24"/>
-        </w:rPr>
-        <w:t>降维加快</w:t>
-      </w:r>
-      <w:proofErr w:type="gramEnd"/>
-      <w:r>
-        <w:rPr>
-          <w:rFonts w:hint="eastAsia"/>
-          <w:sz w:val="24"/>
-          <w:szCs w:val="24"/>
-        </w:rPr>
-        <w:t>运算，如自动编码器</w:t>
-      </w:r>
-      <w:r>
-        <w:rPr>
-          <w:rFonts w:hint="eastAsia"/>
-          <w:sz w:val="24"/>
-          <w:szCs w:val="24"/>
-        </w:rPr>
-        <w:t>。</w:t>
+        <w:t>通过特征重构，特征降维加快运算，如自动编码器。</w:t>
       </w:r>
     </w:p>
     <w:p>
@@ -1042,424 +963,301 @@
     <w:sectPr>
       <w:pgSz w:w="11906" w:h="16838"/>
       <w:pgMar w:top="1440" w:right="1800" w:bottom="1440" w:left="1800" w:header="851" w:footer="992" w:gutter="0"/>
-      <w:cols w:space="425"/>
-      <w:docGrid w:type="lines" w:linePitch="312"/>
+      <w:cols w:space="425" w:num="1"/>
+      <w:docGrid w:type="lines" w:linePitch="312" w:charSpace="0"/>
     </w:sectPr>
   </w:body>
 </w:document>
 </file>
 
 <file path=word/styles.xml><?xml version="1.0" encoding="utf-8"?>
-<w:styles xmlns:mc="http://schemas.openxmlformats.org/markup-compatibility/2006" xmlns:r="http://schemas.openxmlformats.org/officeDocument/2006/relationships" xmlns:w="http://schemas.openxmlformats.org/wordprocessingml/2006/main" xmlns:w14="http://schemas.microsoft.com/office/word/2010/wordml" xmlns:w15="http://schemas.microsoft.com/office/word/2012/wordml" xmlns:w16cid="http://schemas.microsoft.com/office/word/2016/wordml/cid" xmlns:w16se="http://schemas.microsoft.com/office/word/2015/wordml/symex" mc:Ignorable="w14 w15 w16se w16cid">
+<w:styles xmlns:mc="http://schemas.openxmlformats.org/markup-compatibility/2006" xmlns:o="urn:schemas-microsoft-com:office:office" xmlns:r="http://schemas.openxmlformats.org/officeDocument/2006/relationships" xmlns:m="http://schemas.openxmlformats.org/officeDocument/2006/math" xmlns:v="urn:schemas-microsoft-com:vml" xmlns:w="http://schemas.openxmlformats.org/wordprocessingml/2006/main" xmlns:w14="http://schemas.microsoft.com/office/word/2010/wordml" xmlns:w10="urn:schemas-microsoft-com:office:word" xmlns:sl="http://schemas.openxmlformats.org/schemaLibrary/2006/main" mc:Ignorable="w14">
   <w:docDefaults>
     <w:rPrDefault>
       <w:rPr>
-        <w:rFonts w:asciiTheme="minorHAnsi" w:eastAsiaTheme="minorEastAsia" w:hAnsiTheme="minorHAnsi" w:cstheme="minorBidi"/>
-        <w:lang w:val="en-US" w:eastAsia="zh-CN" w:bidi="ar-SA"/>
+        <w:rFonts w:asciiTheme="minorHAnsi" w:hAnsiTheme="minorHAnsi" w:eastAsiaTheme="minorEastAsia" w:cstheme="minorBidi"/>
       </w:rPr>
     </w:rPrDefault>
-    <w:pPrDefault/>
   </w:docDefaults>
-  <w:latentStyles w:defLockedState="0" w:defUIPriority="99" w:defSemiHidden="0" w:defUnhideWhenUsed="0" w:defQFormat="0" w:count="376">
-    <w:lsdException w:name="Normal" w:uiPriority="0" w:qFormat="1"/>
-    <w:lsdException w:name="heading 1" w:uiPriority="9" w:qFormat="1"/>
-    <w:lsdException w:name="heading 2" w:semiHidden="1" w:uiPriority="9" w:unhideWhenUsed="1" w:qFormat="1"/>
-    <w:lsdException w:name="heading 3" w:semiHidden="1" w:uiPriority="9" w:unhideWhenUsed="1" w:qFormat="1"/>
-    <w:lsdException w:name="heading 4" w:semiHidden="1" w:uiPriority="9" w:unhideWhenUsed="1" w:qFormat="1"/>
-    <w:lsdException w:name="heading 5" w:semiHidden="1" w:uiPriority="9" w:unhideWhenUsed="1" w:qFormat="1"/>
-    <w:lsdException w:name="heading 6" w:semiHidden="1" w:uiPriority="9" w:unhideWhenUsed="1" w:qFormat="1"/>
-    <w:lsdException w:name="heading 7" w:semiHidden="1" w:uiPriority="9" w:unhideWhenUsed="1" w:qFormat="1"/>
-    <w:lsdException w:name="heading 8" w:semiHidden="1" w:uiPriority="9" w:unhideWhenUsed="1" w:qFormat="1"/>
-    <w:lsdException w:name="heading 9" w:semiHidden="1" w:uiPriority="9" w:unhideWhenUsed="1" w:qFormat="1"/>
-    <w:lsdException w:name="index 1" w:semiHidden="1" w:unhideWhenUsed="1"/>
-    <w:lsdException w:name="index 2" w:semiHidden="1" w:unhideWhenUsed="1"/>
-    <w:lsdException w:name="index 3" w:semiHidden="1" w:unhideWhenUsed="1"/>
-    <w:lsdException w:name="index 4" w:semiHidden="1" w:unhideWhenUsed="1"/>
-    <w:lsdException w:name="index 5" w:semiHidden="1" w:unhideWhenUsed="1"/>
-    <w:lsdException w:name="index 6" w:semiHidden="1" w:unhideWhenUsed="1"/>
-    <w:lsdException w:name="index 7" w:semiHidden="1" w:unhideWhenUsed="1"/>
-    <w:lsdException w:name="index 8" w:semiHidden="1" w:unhideWhenUsed="1"/>
-    <w:lsdException w:name="index 9" w:semiHidden="1" w:unhideWhenUsed="1"/>
-    <w:lsdException w:name="toc 1" w:semiHidden="1" w:uiPriority="39" w:unhideWhenUsed="1"/>
-    <w:lsdException w:name="toc 2" w:semiHidden="1" w:uiPriority="39" w:unhideWhenUsed="1"/>
-    <w:lsdException w:name="toc 3" w:semiHidden="1" w:uiPriority="39" w:unhideWhenUsed="1"/>
-    <w:lsdException w:name="toc 4" w:semiHidden="1" w:uiPriority="39" w:unhideWhenUsed="1"/>
-    <w:lsdException w:name="toc 5" w:semiHidden="1" w:uiPriority="39" w:unhideWhenUsed="1"/>
-    <w:lsdException w:name="toc 6" w:semiHidden="1" w:uiPriority="39" w:unhideWhenUsed="1"/>
-    <w:lsdException w:name="toc 7" w:semiHidden="1" w:uiPriority="39" w:unhideWhenUsed="1"/>
-    <w:lsdException w:name="toc 8" w:semiHidden="1" w:uiPriority="39" w:unhideWhenUsed="1"/>
-    <w:lsdException w:name="toc 9" w:semiHidden="1" w:uiPriority="39" w:unhideWhenUsed="1"/>
-    <w:lsdException w:name="Normal Indent" w:semiHidden="1" w:unhideWhenUsed="1"/>
-    <w:lsdException w:name="footnote text" w:semiHidden="1" w:unhideWhenUsed="1"/>
-    <w:lsdException w:name="annotation text" w:semiHidden="1" w:unhideWhenUsed="1"/>
-    <w:lsdException w:name="header" w:semiHidden="1" w:unhideWhenUsed="1"/>
-    <w:lsdException w:name="footer" w:semiHidden="1" w:unhideWhenUsed="1"/>
-    <w:lsdException w:name="index heading" w:semiHidden="1" w:unhideWhenUsed="1"/>
-    <w:lsdException w:name="caption" w:semiHidden="1" w:uiPriority="35" w:unhideWhenUsed="1" w:qFormat="1"/>
-    <w:lsdException w:name="table of figures" w:semiHidden="1" w:unhideWhenUsed="1"/>
-    <w:lsdException w:name="envelope address" w:semiHidden="1" w:unhideWhenUsed="1"/>
-    <w:lsdException w:name="envelope return" w:semiHidden="1" w:unhideWhenUsed="1"/>
-    <w:lsdException w:name="footnote reference" w:semiHidden="1" w:unhideWhenUsed="1"/>
-    <w:lsdException w:name="annotation reference" w:semiHidden="1" w:unhideWhenUsed="1"/>
-    <w:lsdException w:name="line number" w:semiHidden="1" w:unhideWhenUsed="1"/>
-    <w:lsdException w:name="page number" w:semiHidden="1" w:unhideWhenUsed="1"/>
-    <w:lsdException w:name="endnote reference" w:semiHidden="1" w:unhideWhenUsed="1"/>
-    <w:lsdException w:name="endnote text" w:semiHidden="1" w:unhideWhenUsed="1"/>
-    <w:lsdException w:name="table of authorities" w:semiHidden="1" w:unhideWhenUsed="1"/>
-    <w:lsdException w:name="macro" w:semiHidden="1" w:unhideWhenUsed="1"/>
-    <w:lsdException w:name="toa heading" w:semiHidden="1" w:unhideWhenUsed="1"/>
-    <w:lsdException w:name="List" w:semiHidden="1" w:unhideWhenUsed="1"/>
-    <w:lsdException w:name="List Bullet" w:semiHidden="1" w:unhideWhenUsed="1"/>
-    <w:lsdException w:name="List Number" w:semiHidden="1" w:unhideWhenUsed="1"/>
-    <w:lsdException w:name="List 2" w:semiHidden="1" w:unhideWhenUsed="1"/>
-    <w:lsdException w:name="List 3" w:semiHidden="1" w:unhideWhenUsed="1"/>
-    <w:lsdException w:name="List 4" w:semiHidden="1" w:unhideWhenUsed="1"/>
-    <w:lsdException w:name="List 5" w:semiHidden="1" w:unhideWhenUsed="1"/>
-    <w:lsdException w:name="List Bullet 2" w:semiHidden="1" w:unhideWhenUsed="1"/>
-    <w:lsdException w:name="List Bullet 3" w:semiHidden="1" w:unhideWhenUsed="1"/>
-    <w:lsdException w:name="List Bullet 4" w:semiHidden="1" w:unhideWhenUsed="1"/>
-    <w:lsdException w:name="List Bullet 5" w:semiHidden="1" w:unhideWhenUsed="1"/>
-    <w:lsdException w:name="List Number 2" w:semiHidden="1" w:unhideWhenUsed="1"/>
-    <w:lsdException w:name="List Number 3" w:semiHidden="1" w:unhideWhenUsed="1"/>
-    <w:lsdException w:name="List Number 4" w:semiHidden="1" w:unhideWhenUsed="1"/>
-    <w:lsdException w:name="List Number 5" w:semiHidden="1" w:unhideWhenUsed="1"/>
-    <w:lsdException w:name="Title" w:uiPriority="10" w:qFormat="1"/>
-    <w:lsdException w:name="Closing" w:semiHidden="1" w:unhideWhenUsed="1"/>
-    <w:lsdException w:name="Signature" w:semiHidden="1" w:unhideWhenUsed="1"/>
-    <w:lsdException w:name="Default Paragraph Font" w:semiHidden="1" w:uiPriority="1" w:unhideWhenUsed="1"/>
-    <w:lsdException w:name="Body Text" w:semiHidden="1" w:unhideWhenUsed="1"/>
-    <w:lsdException w:name="Body Text Indent" w:semiHidden="1" w:unhideWhenUsed="1"/>
-    <w:lsdException w:name="List Continue" w:semiHidden="1" w:unhideWhenUsed="1"/>
-    <w:lsdException w:name="List Continue 2" w:semiHidden="1" w:unhideWhenUsed="1"/>
-    <w:lsdException w:name="List Continue 3" w:semiHidden="1" w:unhideWhenUsed="1"/>
-    <w:lsdException w:name="List Continue 4" w:semiHidden="1" w:unhideWhenUsed="1"/>
-    <w:lsdException w:name="List Continue 5" w:semiHidden="1" w:unhideWhenUsed="1"/>
-    <w:lsdException w:name="Message Header" w:semiHidden="1" w:unhideWhenUsed="1"/>
-    <w:lsdException w:name="Subtitle" w:uiPriority="11" w:qFormat="1"/>
-    <w:lsdException w:name="Salutation" w:semiHidden="1" w:unhideWhenUsed="1"/>
-    <w:lsdException w:name="Date" w:semiHidden="1" w:unhideWhenUsed="1"/>
-    <w:lsdException w:name="Body Text First Indent" w:semiHidden="1" w:unhideWhenUsed="1"/>
-    <w:lsdException w:name="Body Text First Indent 2" w:semiHidden="1" w:unhideWhenUsed="1"/>
-    <w:lsdException w:name="Note Heading" w:semiHidden="1" w:unhideWhenUsed="1"/>
-    <w:lsdException w:name="Body Text 2" w:semiHidden="1" w:unhideWhenUsed="1"/>
-    <w:lsdException w:name="Body Text 3" w:semiHidden="1" w:unhideWhenUsed="1"/>
-    <w:lsdException w:name="Body Text Indent 2" w:semiHidden="1" w:unhideWhenUsed="1"/>
-    <w:lsdException w:name="Body Text Indent 3" w:semiHidden="1" w:unhideWhenUsed="1"/>
-    <w:lsdException w:name="Block Text" w:semiHidden="1" w:unhideWhenUsed="1"/>
-    <w:lsdException w:name="Hyperlink" w:semiHidden="1" w:unhideWhenUsed="1"/>
-    <w:lsdException w:name="FollowedHyperlink" w:semiHidden="1" w:unhideWhenUsed="1"/>
-    <w:lsdException w:name="Strong" w:uiPriority="22" w:qFormat="1"/>
-    <w:lsdException w:name="Emphasis" w:uiPriority="20" w:qFormat="1"/>
-    <w:lsdException w:name="Document Map" w:semiHidden="1" w:unhideWhenUsed="1"/>
-    <w:lsdException w:name="Plain Text" w:semiHidden="1" w:unhideWhenUsed="1"/>
-    <w:lsdException w:name="E-mail Signature" w:semiHidden="1" w:unhideWhenUsed="1"/>
-    <w:lsdException w:name="HTML Top of Form" w:semiHidden="1" w:unhideWhenUsed="1"/>
-    <w:lsdException w:name="HTML Bottom of Form" w:semiHidden="1" w:unhideWhenUsed="1"/>
-    <w:lsdException w:name="Normal (Web)" w:semiHidden="1" w:unhideWhenUsed="1"/>
-    <w:lsdException w:name="HTML Acronym" w:semiHidden="1" w:unhideWhenUsed="1"/>
-    <w:lsdException w:name="HTML Address" w:semiHidden="1" w:unhideWhenUsed="1"/>
-    <w:lsdException w:name="HTML Cite" w:semiHidden="1" w:unhideWhenUsed="1"/>
-    <w:lsdException w:name="HTML Code" w:semiHidden="1" w:unhideWhenUsed="1"/>
-    <w:lsdException w:name="HTML Definition" w:semiHidden="1" w:unhideWhenUsed="1"/>
-    <w:lsdException w:name="HTML Keyboard" w:semiHidden="1" w:unhideWhenUsed="1"/>
-    <w:lsdException w:name="HTML Preformatted" w:semiHidden="1" w:unhideWhenUsed="1"/>
-    <w:lsdException w:name="HTML Sample" w:semiHidden="1" w:unhideWhenUsed="1"/>
-    <w:lsdException w:name="HTML Typewriter" w:semiHidden="1" w:unhideWhenUsed="1"/>
-    <w:lsdException w:name="HTML Variable" w:semiHidden="1" w:unhideWhenUsed="1"/>
-    <w:lsdException w:name="Normal Table" w:semiHidden="1" w:unhideWhenUsed="1"/>
-    <w:lsdException w:name="annotation subject" w:semiHidden="1" w:unhideWhenUsed="1"/>
-    <w:lsdException w:name="No List" w:semiHidden="1" w:unhideWhenUsed="1"/>
-    <w:lsdException w:name="Outline List 1" w:semiHidden="1" w:unhideWhenUsed="1"/>
-    <w:lsdException w:name="Outline List 2" w:semiHidden="1" w:unhideWhenUsed="1"/>
-    <w:lsdException w:name="Outline List 3" w:semiHidden="1" w:unhideWhenUsed="1"/>
-    <w:lsdException w:name="Table Simple 1" w:semiHidden="1" w:unhideWhenUsed="1"/>
-    <w:lsdException w:name="Table Simple 2" w:semiHidden="1" w:unhideWhenUsed="1"/>
-    <w:lsdException w:name="Table Simple 3" w:semiHidden="1" w:unhideWhenUsed="1"/>
-    <w:lsdException w:name="Table Classic 1" w:semiHidden="1" w:unhideWhenUsed="1"/>
-    <w:lsdException w:name="Table Classic 2" w:semiHidden="1" w:unhideWhenUsed="1"/>
-    <w:lsdException w:name="Table Classic 3" w:semiHidden="1" w:unhideWhenUsed="1"/>
-    <w:lsdException w:name="Table Classic 4" w:semiHidden="1" w:unhideWhenUsed="1"/>
-    <w:lsdException w:name="Table Colorful 1" w:semiHidden="1" w:unhideWhenUsed="1"/>
-    <w:lsdException w:name="Table Colorful 2" w:semiHidden="1" w:unhideWhenUsed="1"/>
-    <w:lsdException w:name="Table Colorful 3" w:semiHidden="1" w:unhideWhenUsed="1"/>
-    <w:lsdException w:name="Table Columns 1" w:semiHidden="1" w:unhideWhenUsed="1"/>
-    <w:lsdException w:name="Table Columns 2" w:semiHidden="1" w:unhideWhenUsed="1"/>
-    <w:lsdException w:name="Table Columns 3" w:semiHidden="1" w:unhideWhenUsed="1"/>
-    <w:lsdException w:name="Table Columns 4" w:semiHidden="1" w:unhideWhenUsed="1"/>
-    <w:lsdException w:name="Table Columns 5" w:semiHidden="1" w:unhideWhenUsed="1"/>
-    <w:lsdException w:name="Table Grid 1" w:semiHidden="1" w:unhideWhenUsed="1"/>
-    <w:lsdException w:name="Table Grid 2" w:semiHidden="1" w:unhideWhenUsed="1"/>
-    <w:lsdException w:name="Table Grid 3" w:semiHidden="1" w:unhideWhenUsed="1"/>
-    <w:lsdException w:name="Table Grid 4" w:semiHidden="1" w:unhideWhenUsed="1"/>
-    <w:lsdException w:name="Table Grid 5" w:semiHidden="1" w:unhideWhenUsed="1"/>
-    <w:lsdException w:name="Table Grid 6" w:semiHidden="1" w:unhideWhenUsed="1"/>
-    <w:lsdException w:name="Table Grid 7" w:semiHidden="1" w:unhideWhenUsed="1"/>
-    <w:lsdException w:name="Table Grid 8" w:semiHidden="1" w:unhideWhenUsed="1"/>
-    <w:lsdException w:name="Table List 1" w:semiHidden="1" w:unhideWhenUsed="1"/>
-    <w:lsdException w:name="Table List 2" w:semiHidden="1" w:unhideWhenUsed="1"/>
-    <w:lsdException w:name="Table List 3" w:semiHidden="1" w:unhideWhenUsed="1"/>
-    <w:lsdException w:name="Table List 4" w:semiHidden="1" w:unhideWhenUsed="1"/>
-    <w:lsdException w:name="Table List 5" w:semiHidden="1" w:unhideWhenUsed="1"/>
-    <w:lsdException w:name="Table List 6" w:semiHidden="1" w:unhideWhenUsed="1"/>
-    <w:lsdException w:name="Table List 7" w:semiHidden="1" w:unhideWhenUsed="1"/>
-    <w:lsdException w:name="Table List 8" w:semiHidden="1" w:unhideWhenUsed="1"/>
-    <w:lsdException w:name="Table 3D effects 1" w:semiHidden="1" w:unhideWhenUsed="1"/>
-    <w:lsdException w:name="Table 3D effects 2" w:semiHidden="1" w:unhideWhenUsed="1"/>
-    <w:lsdException w:name="Table 3D effects 3" w:semiHidden="1" w:unhideWhenUsed="1"/>
-    <w:lsdException w:name="Table Contemporary" w:semiHidden="1" w:unhideWhenUsed="1"/>
-    <w:lsdException w:name="Table Elegant" w:semiHidden="1" w:unhideWhenUsed="1"/>
-    <w:lsdException w:name="Table Professional" w:semiHidden="1" w:unhideWhenUsed="1"/>
-    <w:lsdException w:name="Table Subtle 1" w:semiHidden="1" w:unhideWhenUsed="1"/>
-    <w:lsdException w:name="Table Subtle 2" w:semiHidden="1" w:unhideWhenUsed="1"/>
-    <w:lsdException w:name="Table Web 1" w:semiHidden="1" w:unhideWhenUsed="1"/>
-    <w:lsdException w:name="Table Web 2" w:semiHidden="1" w:unhideWhenUsed="1"/>
-    <w:lsdException w:name="Table Web 3" w:semiHidden="1" w:unhideWhenUsed="1"/>
-    <w:lsdException w:name="Balloon Text" w:semiHidden="1" w:unhideWhenUsed="1"/>
-    <w:lsdException w:name="Table Grid" w:uiPriority="39"/>
-    <w:lsdException w:name="Table Theme" w:semiHidden="1" w:unhideWhenUsed="1"/>
-    <w:lsdException w:name="Placeholder Text" w:semiHidden="1"/>
-    <w:lsdException w:name="Light Shading" w:uiPriority="60"/>
-    <w:lsdException w:name="Light List" w:uiPriority="61"/>
-    <w:lsdException w:name="Light Grid" w:uiPriority="62"/>
-    <w:lsdException w:name="Medium Shading 1" w:uiPriority="63"/>
-    <w:lsdException w:name="Medium Shading 2" w:uiPriority="64"/>
-    <w:lsdException w:name="Medium List 1" w:uiPriority="65"/>
-    <w:lsdException w:name="Medium List 2" w:uiPriority="66"/>
-    <w:lsdException w:name="Medium Grid 1" w:uiPriority="67"/>
-    <w:lsdException w:name="Medium Grid 2" w:uiPriority="68"/>
-    <w:lsdException w:name="Medium Grid 3" w:uiPriority="69"/>
-    <w:lsdException w:name="Dark List" w:uiPriority="70"/>
-    <w:lsdException w:name="Colorful Shading" w:uiPriority="71"/>
-    <w:lsdException w:name="Colorful List" w:uiPriority="72"/>
-    <w:lsdException w:name="Colorful Grid" w:uiPriority="73"/>
-    <w:lsdException w:name="Light Shading Accent 1" w:uiPriority="60"/>
-    <w:lsdException w:name="Light List Accent 1" w:uiPriority="61"/>
-    <w:lsdException w:name="Light Grid Accent 1" w:uiPriority="62"/>
-    <w:lsdException w:name="Medium Shading 1 Accent 1" w:uiPriority="63"/>
-    <w:lsdException w:name="Medium Shading 2 Accent 1" w:uiPriority="64"/>
-    <w:lsdException w:name="Medium List 1 Accent 1" w:uiPriority="65"/>
-    <w:lsdException w:name="Revision" w:semiHidden="1"/>
-    <w:lsdException w:name="Medium List 2 Accent 1" w:uiPriority="66"/>
-    <w:lsdException w:name="Medium Grid 1 Accent 1" w:uiPriority="67"/>
-    <w:lsdException w:name="Medium Grid 2 Accent 1" w:uiPriority="68"/>
-    <w:lsdException w:name="Medium Grid 3 Accent 1" w:uiPriority="69"/>
-    <w:lsdException w:name="Dark List Accent 1" w:uiPriority="70"/>
-    <w:lsdException w:name="Colorful Shading Accent 1" w:uiPriority="71"/>
-    <w:lsdException w:name="Colorful List Accent 1" w:uiPriority="72"/>
-    <w:lsdException w:name="Colorful Grid Accent 1" w:uiPriority="73"/>
-    <w:lsdException w:name="Light Shading Accent 2" w:uiPriority="60"/>
-    <w:lsdException w:name="Light List Accent 2" w:uiPriority="61"/>
-    <w:lsdException w:name="Light Grid Accent 2" w:uiPriority="62"/>
-    <w:lsdException w:name="Medium Shading 1 Accent 2" w:uiPriority="63"/>
-    <w:lsdException w:name="Medium Shading 2 Accent 2" w:uiPriority="64"/>
-    <w:lsdException w:name="Medium List 1 Accent 2" w:uiPriority="65"/>
-    <w:lsdException w:name="Medium List 2 Accent 2" w:uiPriority="66"/>
-    <w:lsdException w:name="Medium Grid 1 Accent 2" w:uiPriority="67"/>
-    <w:lsdException w:name="Medium Grid 2 Accent 2" w:uiPriority="68"/>
-    <w:lsdException w:name="Medium Grid 3 Accent 2" w:uiPriority="69"/>
-    <w:lsdException w:name="Dark List Accent 2" w:uiPriority="70"/>
-    <w:lsdException w:name="Colorful Shading Accent 2" w:uiPriority="71"/>
-    <w:lsdException w:name="Colorful List Accent 2" w:uiPriority="72"/>
-    <w:lsdException w:name="Colorful Grid Accent 2" w:uiPriority="73"/>
-    <w:lsdException w:name="Light Shading Accent 3" w:uiPriority="60"/>
-    <w:lsdException w:name="Light List Accent 3" w:uiPriority="61"/>
-    <w:lsdException w:name="Light Grid Accent 3" w:uiPriority="62"/>
-    <w:lsdException w:name="Medium Shading 1 Accent 3" w:uiPriority="63"/>
-    <w:lsdException w:name="Medium Shading 2 Accent 3" w:uiPriority="64"/>
-    <w:lsdException w:name="Medium List 1 Accent 3" w:uiPriority="65"/>
-    <w:lsdException w:name="Medium List 2 Accent 3" w:uiPriority="66"/>
-    <w:lsdException w:name="Medium Grid 1 Accent 3" w:uiPriority="67"/>
-    <w:lsdException w:name="Medium Grid 2 Accent 3" w:uiPriority="68"/>
-    <w:lsdException w:name="Medium Grid 3 Accent 3" w:uiPriority="69"/>
-    <w:lsdException w:name="Dark List Accent 3" w:uiPriority="70"/>
-    <w:lsdException w:name="Colorful Shading Accent 3" w:uiPriority="71"/>
-    <w:lsdException w:name="Colorful List Accent 3" w:uiPriority="72"/>
-    <w:lsdException w:name="Colorful Grid Accent 3" w:uiPriority="73"/>
-    <w:lsdException w:name="Light Shading Accent 4" w:uiPriority="60"/>
-    <w:lsdException w:name="Light List Accent 4" w:uiPriority="61"/>
-    <w:lsdException w:name="Light Grid Accent 4" w:uiPriority="62"/>
-    <w:lsdException w:name="Medium Shading 1 Accent 4" w:uiPriority="63"/>
-    <w:lsdException w:name="Medium Shading 2 Accent 4" w:uiPriority="64"/>
-    <w:lsdException w:name="Medium List 1 Accent 4" w:uiPriority="65"/>
-    <w:lsdException w:name="Medium List 2 Accent 4" w:uiPriority="66"/>
-    <w:lsdException w:name="Medium Grid 1 Accent 4" w:uiPriority="67"/>
-    <w:lsdException w:name="Medium Grid 2 Accent 4" w:uiPriority="68"/>
-    <w:lsdException w:name="Medium Grid 3 Accent 4" w:uiPriority="69"/>
-    <w:lsdException w:name="Dark List Accent 4" w:uiPriority="70"/>
-    <w:lsdException w:name="Colorful Shading Accent 4" w:uiPriority="71"/>
-    <w:lsdException w:name="Colorful List Accent 4" w:uiPriority="72"/>
-    <w:lsdException w:name="Colorful Grid Accent 4" w:uiPriority="73"/>
-    <w:lsdException w:name="Light Shading Accent 5" w:uiPriority="60"/>
-    <w:lsdException w:name="Light List Accent 5" w:uiPriority="61"/>
-    <w:lsdException w:name="Light Grid Accent 5" w:uiPriority="62"/>
-    <w:lsdException w:name="Medium Shading 1 Accent 5" w:uiPriority="63"/>
-    <w:lsdException w:name="Medium Shading 2 Accent 5" w:uiPriority="64"/>
-    <w:lsdException w:name="Medium List 1 Accent 5" w:uiPriority="65"/>
-    <w:lsdException w:name="Medium List 2 Accent 5" w:uiPriority="66"/>
-    <w:lsdException w:name="Medium Grid 1 Accent 5" w:uiPriority="67"/>
-    <w:lsdException w:name="Medium Grid 2 Accent 5" w:uiPriority="68"/>
-    <w:lsdException w:name="Medium Grid 3 Accent 5" w:uiPriority="69"/>
-    <w:lsdException w:name="Dark List Accent 5" w:uiPriority="70"/>
-    <w:lsdException w:name="Colorful Shading Accent 5" w:uiPriority="71"/>
-    <w:lsdException w:name="Colorful List Accent 5" w:uiPriority="72"/>
-    <w:lsdException w:name="Colorful Grid Accent 5" w:uiPriority="73"/>
-    <w:lsdException w:name="Light Shading Accent 6" w:uiPriority="60"/>
-    <w:lsdException w:name="Light List Accent 6" w:uiPriority="61"/>
-    <w:lsdException w:name="Light Grid Accent 6" w:uiPriority="62"/>
-    <w:lsdException w:name="Medium Shading 1 Accent 6" w:uiPriority="63"/>
-    <w:lsdException w:name="Medium Shading 2 Accent 6" w:uiPriority="64"/>
-    <w:lsdException w:name="Medium List 1 Accent 6" w:uiPriority="65"/>
-    <w:lsdException w:name="Medium List 2 Accent 6" w:uiPriority="66"/>
-    <w:lsdException w:name="Medium Grid 1 Accent 6" w:uiPriority="67"/>
-    <w:lsdException w:name="Medium Grid 2 Accent 6" w:uiPriority="68"/>
-    <w:lsdException w:name="Medium Grid 3 Accent 6" w:uiPriority="69"/>
-    <w:lsdException w:name="Dark List Accent 6" w:uiPriority="70"/>
-    <w:lsdException w:name="Colorful Shading Accent 6" w:uiPriority="71"/>
-    <w:lsdException w:name="Colorful List Accent 6" w:uiPriority="72"/>
-    <w:lsdException w:name="Colorful Grid Accent 6" w:uiPriority="73"/>
-    <w:lsdException w:name="Subtle Emphasis" w:uiPriority="19" w:qFormat="1"/>
-    <w:lsdException w:name="Intense Emphasis" w:uiPriority="21" w:qFormat="1"/>
-    <w:lsdException w:name="Subtle Reference" w:uiPriority="31" w:qFormat="1"/>
-    <w:lsdException w:name="Intense Reference" w:uiPriority="32" w:qFormat="1"/>
-    <w:lsdException w:name="Book Title" w:uiPriority="33" w:qFormat="1"/>
-    <w:lsdException w:name="Bibliography" w:semiHidden="1" w:uiPriority="37" w:unhideWhenUsed="1"/>
-    <w:lsdException w:name="TOC Heading" w:semiHidden="1" w:uiPriority="39" w:unhideWhenUsed="1" w:qFormat="1"/>
-    <w:lsdException w:name="Plain Table 1" w:uiPriority="41"/>
-    <w:lsdException w:name="Plain Table 2" w:uiPriority="42"/>
-    <w:lsdException w:name="Plain Table 3" w:uiPriority="43"/>
-    <w:lsdException w:name="Plain Table 4" w:uiPriority="44"/>
-    <w:lsdException w:name="Plain Table 5" w:uiPriority="45"/>
-    <w:lsdException w:name="Grid Table Light" w:uiPriority="40"/>
-    <w:lsdException w:name="Grid Table 1 Light" w:uiPriority="46"/>
-    <w:lsdException w:name="Grid Table 2" w:uiPriority="47"/>
-    <w:lsdException w:name="Grid Table 3" w:uiPriority="48"/>
-    <w:lsdException w:name="Grid Table 4" w:uiPriority="49"/>
-    <w:lsdException w:name="Grid Table 5 Dark" w:uiPriority="50"/>
-    <w:lsdException w:name="Grid Table 6 Colorful" w:uiPriority="51"/>
-    <w:lsdException w:name="Grid Table 7 Colorful" w:uiPriority="52"/>
-    <w:lsdException w:name="Grid Table 1 Light Accent 1" w:uiPriority="46"/>
-    <w:lsdException w:name="Grid Table 2 Accent 1" w:uiPriority="47"/>
-    <w:lsdException w:name="Grid Table 3 Accent 1" w:uiPriority="48"/>
-    <w:lsdException w:name="Grid Table 4 Accent 1" w:uiPriority="49"/>
-    <w:lsdException w:name="Grid Table 5 Dark Accent 1" w:uiPriority="50"/>
-    <w:lsdException w:name="Grid Table 6 Colorful Accent 1" w:uiPriority="51"/>
-    <w:lsdException w:name="Grid Table 7 Colorful Accent 1" w:uiPriority="52"/>
-    <w:lsdException w:name="Grid Table 1 Light Accent 2" w:uiPriority="46"/>
-    <w:lsdException w:name="Grid Table 2 Accent 2" w:uiPriority="47"/>
-    <w:lsdException w:name="Grid Table 3 Accent 2" w:uiPriority="48"/>
-    <w:lsdException w:name="Grid Table 4 Accent 2" w:uiPriority="49"/>
-    <w:lsdException w:name="Grid Table 5 Dark Accent 2" w:uiPriority="50"/>
-    <w:lsdException w:name="Grid Table 6 Colorful Accent 2" w:uiPriority="51"/>
-    <w:lsdException w:name="Grid Table 7 Colorful Accent 2" w:uiPriority="52"/>
-    <w:lsdException w:name="Grid Table 1 Light Accent 3" w:uiPriority="46"/>
-    <w:lsdException w:name="Grid Table 2 Accent 3" w:uiPriority="47"/>
-    <w:lsdException w:name="Grid Table 3 Accent 3" w:uiPriority="48"/>
-    <w:lsdException w:name="Grid Table 4 Accent 3" w:uiPriority="49"/>
-    <w:lsdException w:name="Grid Table 5 Dark Accent 3" w:uiPriority="50"/>
-    <w:lsdException w:name="Grid Table 6 Colorful Accent 3" w:uiPriority="51"/>
-    <w:lsdException w:name="Grid Table 7 Colorful Accent 3" w:uiPriority="52"/>
-    <w:lsdException w:name="Grid Table 1 Light Accent 4" w:uiPriority="46"/>
-    <w:lsdException w:name="Grid Table 2 Accent 4" w:uiPriority="47"/>
-    <w:lsdException w:name="Grid Table 3 Accent 4" w:uiPriority="48"/>
-    <w:lsdException w:name="Grid Table 4 Accent 4" w:uiPriority="49"/>
-    <w:lsdException w:name="Grid Table 5 Dark Accent 4" w:uiPriority="50"/>
-    <w:lsdException w:name="Grid Table 6 Colorful Accent 4" w:uiPriority="51"/>
-    <w:lsdException w:name="Grid Table 7 Colorful Accent 4" w:uiPriority="52"/>
-    <w:lsdException w:name="Grid Table 1 Light Accent 5" w:uiPriority="46"/>
-    <w:lsdException w:name="Grid Table 2 Accent 5" w:uiPriority="47"/>
-    <w:lsdException w:name="Grid Table 3 Accent 5" w:uiPriority="48"/>
-    <w:lsdException w:name="Grid Table 4 Accent 5" w:uiPriority="49"/>
-    <w:lsdException w:name="Grid Table 5 Dark Accent 5" w:uiPriority="50"/>
-    <w:lsdException w:name="Grid Table 6 Colorful Accent 5" w:uiPriority="51"/>
-    <w:lsdException w:name="Grid Table 7 Colorful Accent 5" w:uiPriority="52"/>
-    <w:lsdException w:name="Grid Table 1 Light Accent 6" w:uiPriority="46"/>
-    <w:lsdException w:name="Grid Table 2 Accent 6" w:uiPriority="47"/>
-    <w:lsdException w:name="Grid Table 3 Accent 6" w:uiPriority="48"/>
-    <w:lsdException w:name="Grid Table 4 Accent 6" w:uiPriority="49"/>
-    <w:lsdException w:name="Grid Table 5 Dark Accent 6" w:uiPriority="50"/>
-    <w:lsdException w:name="Grid Table 6 Colorful Accent 6" w:uiPriority="51"/>
-    <w:lsdException w:name="Grid Table 7 Colorful Accent 6" w:uiPriority="52"/>
-    <w:lsdException w:name="List Table 1 Light" w:uiPriority="46"/>
-    <w:lsdException w:name="List Table 2" w:uiPriority="47"/>
-    <w:lsdException w:name="List Table 3" w:uiPriority="48"/>
-    <w:lsdException w:name="List Table 4" w:uiPriority="49"/>
-    <w:lsdException w:name="List Table 5 Dark" w:uiPriority="50"/>
-    <w:lsdException w:name="List Table 6 Colorful" w:uiPriority="51"/>
-    <w:lsdException w:name="List Table 7 Colorful" w:uiPriority="52"/>
-    <w:lsdException w:name="List Table 1 Light Accent 1" w:uiPriority="46"/>
-    <w:lsdException w:name="List Table 2 Accent 1" w:uiPriority="47"/>
-    <w:lsdException w:name="List Table 3 Accent 1" w:uiPriority="48"/>
-    <w:lsdException w:name="List Table 4 Accent 1" w:uiPriority="49"/>
-    <w:lsdException w:name="List Table 5 Dark Accent 1" w:uiPriority="50"/>
-    <w:lsdException w:name="List Table 6 Colorful Accent 1" w:uiPriority="51"/>
-    <w:lsdException w:name="List Table 7 Colorful Accent 1" w:uiPriority="52"/>
-    <w:lsdException w:name="List Table 1 Light Accent 2" w:uiPriority="46"/>
-    <w:lsdException w:name="List Table 2 Accent 2" w:uiPriority="47"/>
-    <w:lsdException w:name="List Table 3 Accent 2" w:uiPriority="48"/>
-    <w:lsdException w:name="List Table 4 Accent 2" w:uiPriority="49"/>
-    <w:lsdException w:name="List Table 5 Dark Accent 2" w:uiPriority="50"/>
-    <w:lsdException w:name="List Table 6 Colorful Accent 2" w:uiPriority="51"/>
-    <w:lsdException w:name="List Table 7 Colorful Accent 2" w:uiPriority="52"/>
-    <w:lsdException w:name="List Table 1 Light Accent 3" w:uiPriority="46"/>
-    <w:lsdException w:name="List Table 2 Accent 3" w:uiPriority="47"/>
-    <w:lsdException w:name="List Table 3 Accent 3" w:uiPriority="48"/>
-    <w:lsdException w:name="List Table 4 Accent 3" w:uiPriority="49"/>
-    <w:lsdException w:name="List Table 5 Dark Accent 3" w:uiPriority="50"/>
-    <w:lsdException w:name="List Table 6 Colorful Accent 3" w:uiPriority="51"/>
-    <w:lsdException w:name="List Table 7 Colorful Accent 3" w:uiPriority="52"/>
-    <w:lsdException w:name="List Table 1 Light Accent 4" w:uiPriority="46"/>
-    <w:lsdException w:name="List Table 2 Accent 4" w:uiPriority="47"/>
-    <w:lsdException w:name="List Table 3 Accent 4" w:uiPriority="48"/>
-    <w:lsdException w:name="List Table 4 Accent 4" w:uiPriority="49"/>
-    <w:lsdException w:name="List Table 5 Dark Accent 4" w:uiPriority="50"/>
-    <w:lsdException w:name="List Table 6 Colorful Accent 4" w:uiPriority="51"/>
-    <w:lsdException w:name="List Table 7 Colorful Accent 4" w:uiPriority="52"/>
-    <w:lsdException w:name="List Table 1 Light Accent 5" w:uiPriority="46"/>
-    <w:lsdException w:name="List Table 2 Accent 5" w:uiPriority="47"/>
-    <w:lsdException w:name="List Table 3 Accent 5" w:uiPriority="48"/>
-    <w:lsdException w:name="List Table 4 Accent 5" w:uiPriority="49"/>
-    <w:lsdException w:name="List Table 5 Dark Accent 5" w:uiPriority="50"/>
-    <w:lsdException w:name="List Table 6 Colorful Accent 5" w:uiPriority="51"/>
-    <w:lsdException w:name="List Table 7 Colorful Accent 5" w:uiPriority="52"/>
-    <w:lsdException w:name="List Table 1 Light Accent 6" w:uiPriority="46"/>
-    <w:lsdException w:name="List Table 2 Accent 6" w:uiPriority="47"/>
-    <w:lsdException w:name="List Table 3 Accent 6" w:uiPriority="48"/>
-    <w:lsdException w:name="List Table 4 Accent 6" w:uiPriority="49"/>
-    <w:lsdException w:name="List Table 5 Dark Accent 6" w:uiPriority="50"/>
-    <w:lsdException w:name="List Table 6 Colorful Accent 6" w:uiPriority="51"/>
-    <w:lsdException w:name="List Table 7 Colorful Accent 6" w:uiPriority="52"/>
-    <w:lsdException w:name="Mention" w:semiHidden="1" w:unhideWhenUsed="1"/>
-    <w:lsdException w:name="Smart Hyperlink" w:semiHidden="1" w:unhideWhenUsed="1"/>
-    <w:lsdException w:name="Hashtag" w:semiHidden="1" w:unhideWhenUsed="1"/>
-    <w:lsdException w:name="Unresolved Mention" w:semiHidden="1" w:unhideWhenUsed="1"/>
-    <w:lsdException w:name="Smart Link" w:semiHidden="1" w:unhideWhenUsed="1"/>
+  <w:latentStyles w:count="260" w:defQFormat="0" w:defUnhideWhenUsed="1" w:defSemiHidden="1" w:defUIPriority="99" w:defLockedState="0">
+    <w:lsdException w:qFormat="1" w:unhideWhenUsed="0" w:uiPriority="0" w:semiHidden="0" w:name="Normal"/>
+    <w:lsdException w:qFormat="1" w:unhideWhenUsed="0" w:uiPriority="9" w:semiHidden="0" w:name="heading 1"/>
+    <w:lsdException w:qFormat="1" w:uiPriority="9" w:name="heading 2"/>
+    <w:lsdException w:qFormat="1" w:uiPriority="9" w:name="heading 3"/>
+    <w:lsdException w:qFormat="1" w:uiPriority="9" w:name="heading 4"/>
+    <w:lsdException w:qFormat="1" w:uiPriority="9" w:name="heading 5"/>
+    <w:lsdException w:qFormat="1" w:uiPriority="9" w:name="heading 6"/>
+    <w:lsdException w:qFormat="1" w:uiPriority="9" w:name="heading 7"/>
+    <w:lsdException w:qFormat="1" w:uiPriority="9" w:name="heading 8"/>
+    <w:lsdException w:qFormat="1" w:uiPriority="9" w:name="heading 9"/>
+    <w:lsdException w:uiPriority="99" w:name="index 1"/>
+    <w:lsdException w:uiPriority="99" w:name="index 2"/>
+    <w:lsdException w:uiPriority="99" w:name="index 3"/>
+    <w:lsdException w:uiPriority="99" w:name="index 4"/>
+    <w:lsdException w:uiPriority="99" w:name="index 5"/>
+    <w:lsdException w:uiPriority="99" w:name="index 6"/>
+    <w:lsdException w:uiPriority="99" w:name="index 7"/>
+    <w:lsdException w:uiPriority="99" w:name="index 8"/>
+    <w:lsdException w:uiPriority="99" w:name="index 9"/>
+    <w:lsdException w:uiPriority="39" w:name="toc 1"/>
+    <w:lsdException w:uiPriority="39" w:name="toc 2"/>
+    <w:lsdException w:uiPriority="39" w:name="toc 3"/>
+    <w:lsdException w:uiPriority="39" w:name="toc 4"/>
+    <w:lsdException w:uiPriority="39" w:name="toc 5"/>
+    <w:lsdException w:uiPriority="39" w:name="toc 6"/>
+    <w:lsdException w:uiPriority="39" w:name="toc 7"/>
+    <w:lsdException w:uiPriority="39" w:name="toc 8"/>
+    <w:lsdException w:uiPriority="39" w:name="toc 9"/>
+    <w:lsdException w:uiPriority="99" w:name="Normal Indent"/>
+    <w:lsdException w:uiPriority="99" w:name="footnote text"/>
+    <w:lsdException w:uiPriority="99" w:name="annotation text"/>
+    <w:lsdException w:uiPriority="99" w:name="header"/>
+    <w:lsdException w:uiPriority="99" w:name="footer"/>
+    <w:lsdException w:uiPriority="99" w:name="index heading"/>
+    <w:lsdException w:qFormat="1" w:uiPriority="35" w:name="caption"/>
+    <w:lsdException w:uiPriority="99" w:name="table of figures"/>
+    <w:lsdException w:uiPriority="99" w:name="envelope address"/>
+    <w:lsdException w:uiPriority="99" w:name="envelope return"/>
+    <w:lsdException w:uiPriority="99" w:name="footnote reference"/>
+    <w:lsdException w:uiPriority="99" w:name="annotation reference"/>
+    <w:lsdException w:uiPriority="99" w:name="line number"/>
+    <w:lsdException w:uiPriority="99" w:name="page number"/>
+    <w:lsdException w:uiPriority="99" w:name="endnote reference"/>
+    <w:lsdException w:uiPriority="99" w:name="endnote text"/>
+    <w:lsdException w:uiPriority="99" w:name="table of authorities"/>
+    <w:lsdException w:uiPriority="99" w:name="macro"/>
+    <w:lsdException w:uiPriority="99" w:name="toa heading"/>
+    <w:lsdException w:uiPriority="99" w:name="List"/>
+    <w:lsdException w:uiPriority="99" w:name="List Bullet"/>
+    <w:lsdException w:uiPriority="99" w:name="List Number"/>
+    <w:lsdException w:uiPriority="99" w:name="List 2"/>
+    <w:lsdException w:uiPriority="99" w:name="List 3"/>
+    <w:lsdException w:uiPriority="99" w:name="List 4"/>
+    <w:lsdException w:uiPriority="99" w:name="List 5"/>
+    <w:lsdException w:uiPriority="99" w:name="List Bullet 2"/>
+    <w:lsdException w:uiPriority="99" w:name="List Bullet 3"/>
+    <w:lsdException w:uiPriority="99" w:name="List Bullet 4"/>
+    <w:lsdException w:uiPriority="99" w:name="List Bullet 5"/>
+    <w:lsdException w:uiPriority="99" w:name="List Number 2"/>
+    <w:lsdException w:uiPriority="99" w:name="List Number 3"/>
+    <w:lsdException w:uiPriority="99" w:name="List Number 4"/>
+    <w:lsdException w:uiPriority="99" w:name="List Number 5"/>
+    <w:lsdException w:qFormat="1" w:unhideWhenUsed="0" w:uiPriority="10" w:semiHidden="0" w:name="Title"/>
+    <w:lsdException w:uiPriority="99" w:name="Closing"/>
+    <w:lsdException w:uiPriority="99" w:name="Signature"/>
+    <w:lsdException w:uiPriority="1" w:name="Default Paragraph Font"/>
+    <w:lsdException w:uiPriority="99" w:name="Body Text"/>
+    <w:lsdException w:uiPriority="99" w:name="Body Text Indent"/>
+    <w:lsdException w:uiPriority="99" w:name="List Continue"/>
+    <w:lsdException w:uiPriority="99" w:name="List Continue 2"/>
+    <w:lsdException w:uiPriority="99" w:name="List Continue 3"/>
+    <w:lsdException w:uiPriority="99" w:name="List Continue 4"/>
+    <w:lsdException w:uiPriority="99" w:name="List Continue 5"/>
+    <w:lsdException w:uiPriority="99" w:name="Message Header"/>
+    <w:lsdException w:qFormat="1" w:unhideWhenUsed="0" w:uiPriority="11" w:semiHidden="0" w:name="Subtitle"/>
+    <w:lsdException w:uiPriority="99" w:name="Salutation"/>
+    <w:lsdException w:uiPriority="99" w:name="Date"/>
+    <w:lsdException w:uiPriority="99" w:name="Body Text First Indent"/>
+    <w:lsdException w:uiPriority="99" w:name="Body Text First Indent 2"/>
+    <w:lsdException w:uiPriority="99" w:name="Note Heading"/>
+    <w:lsdException w:uiPriority="99" w:name="Body Text 2"/>
+    <w:lsdException w:uiPriority="99" w:name="Body Text 3"/>
+    <w:lsdException w:uiPriority="99" w:name="Body Text Indent 2"/>
+    <w:lsdException w:uiPriority="99" w:name="Body Text Indent 3"/>
+    <w:lsdException w:uiPriority="99" w:name="Block Text"/>
+    <w:lsdException w:uiPriority="99" w:name="Hyperlink"/>
+    <w:lsdException w:uiPriority="99" w:name="FollowedHyperlink"/>
+    <w:lsdException w:qFormat="1" w:unhideWhenUsed="0" w:uiPriority="22" w:semiHidden="0" w:name="Strong"/>
+    <w:lsdException w:qFormat="1" w:unhideWhenUsed="0" w:uiPriority="20" w:semiHidden="0" w:name="Emphasis"/>
+    <w:lsdException w:uiPriority="99" w:name="Document Map"/>
+    <w:lsdException w:uiPriority="99" w:name="Plain Text"/>
+    <w:lsdException w:uiPriority="99" w:name="E-mail Signature"/>
+    <w:lsdException w:uiPriority="99" w:name="Normal (Web)"/>
+    <w:lsdException w:uiPriority="99" w:name="HTML Acronym"/>
+    <w:lsdException w:uiPriority="99" w:name="HTML Address"/>
+    <w:lsdException w:uiPriority="99" w:name="HTML Cite"/>
+    <w:lsdException w:uiPriority="99" w:name="HTML Code"/>
+    <w:lsdException w:uiPriority="99" w:name="HTML Definition"/>
+    <w:lsdException w:uiPriority="99" w:name="HTML Keyboard"/>
+    <w:lsdException w:uiPriority="99" w:name="HTML Preformatted"/>
+    <w:lsdException w:uiPriority="99" w:name="HTML Sample"/>
+    <w:lsdException w:uiPriority="99" w:name="HTML Typewriter"/>
+    <w:lsdException w:uiPriority="99" w:name="HTML Variable"/>
+    <w:lsdException w:uiPriority="99" w:name="Normal Table"/>
+    <w:lsdException w:uiPriority="99" w:name="annotation subject"/>
+    <w:lsdException w:uiPriority="99" w:name="Table Simple 1"/>
+    <w:lsdException w:uiPriority="99" w:name="Table Simple 2"/>
+    <w:lsdException w:uiPriority="99" w:name="Table Simple 3"/>
+    <w:lsdException w:uiPriority="99" w:name="Table Classic 1"/>
+    <w:lsdException w:uiPriority="99" w:name="Table Classic 2"/>
+    <w:lsdException w:uiPriority="99" w:name="Table Classic 3"/>
+    <w:lsdException w:uiPriority="99" w:name="Table Classic 4"/>
+    <w:lsdException w:uiPriority="99" w:name="Table Colorful 1"/>
+    <w:lsdException w:uiPriority="99" w:name="Table Colorful 2"/>
+    <w:lsdException w:uiPriority="99" w:name="Table Colorful 3"/>
+    <w:lsdException w:uiPriority="99" w:name="Table Columns 1"/>
+    <w:lsdException w:uiPriority="99" w:name="Table Columns 2"/>
+    <w:lsdException w:uiPriority="99" w:name="Table Columns 3"/>
+    <w:lsdException w:uiPriority="99" w:name="Table Columns 4"/>
+    <w:lsdException w:uiPriority="99" w:name="Table Columns 5"/>
+    <w:lsdException w:uiPriority="99" w:name="Table Grid 1"/>
+    <w:lsdException w:uiPriority="99" w:name="Table Grid 2"/>
+    <w:lsdException w:uiPriority="99" w:name="Table Grid 3"/>
+    <w:lsdException w:uiPriority="99" w:name="Table Grid 4"/>
+    <w:lsdException w:uiPriority="99" w:name="Table Grid 5"/>
+    <w:lsdException w:uiPriority="99" w:name="Table Grid 6"/>
+    <w:lsdException w:uiPriority="99" w:name="Table Grid 7"/>
+    <w:lsdException w:uiPriority="99" w:name="Table Grid 8"/>
+    <w:lsdException w:uiPriority="99" w:name="Table List 1"/>
+    <w:lsdException w:uiPriority="99" w:name="Table List 2"/>
+    <w:lsdException w:uiPriority="99" w:name="Table List 3"/>
+    <w:lsdException w:uiPriority="99" w:name="Table List 4"/>
+    <w:lsdException w:uiPriority="99" w:name="Table List 5"/>
+    <w:lsdException w:uiPriority="99" w:name="Table List 6"/>
+    <w:lsdException w:uiPriority="99" w:name="Table List 7"/>
+    <w:lsdException w:uiPriority="99" w:name="Table List 8"/>
+    <w:lsdException w:uiPriority="99" w:name="Table 3D effects 1"/>
+    <w:lsdException w:uiPriority="99" w:name="Table 3D effects 2"/>
+    <w:lsdException w:uiPriority="99" w:name="Table 3D effects 3"/>
+    <w:lsdException w:uiPriority="99" w:name="Table Contemporary"/>
+    <w:lsdException w:uiPriority="99" w:name="Table Elegant"/>
+    <w:lsdException w:uiPriority="99" w:name="Table Professional"/>
+    <w:lsdException w:uiPriority="99" w:name="Table Subtle 1"/>
+    <w:lsdException w:uiPriority="99" w:name="Table Subtle 2"/>
+    <w:lsdException w:uiPriority="99" w:name="Table Web 1"/>
+    <w:lsdException w:uiPriority="99" w:name="Table Web 2"/>
+    <w:lsdException w:uiPriority="99" w:name="Table Web 3"/>
+    <w:lsdException w:uiPriority="99" w:name="Balloon Text"/>
+    <w:lsdException w:unhideWhenUsed="0" w:uiPriority="39" w:semiHidden="0" w:name="Table Grid"/>
+    <w:lsdException w:uiPriority="99" w:name="Table Theme"/>
+    <w:lsdException w:unhideWhenUsed="0" w:uiPriority="60" w:semiHidden="0" w:name="Light Shading"/>
+    <w:lsdException w:unhideWhenUsed="0" w:uiPriority="61" w:semiHidden="0" w:name="Light List"/>
+    <w:lsdException w:unhideWhenUsed="0" w:uiPriority="62" w:semiHidden="0" w:name="Light Grid"/>
+    <w:lsdException w:unhideWhenUsed="0" w:uiPriority="63" w:semiHidden="0" w:name="Medium Shading 1"/>
+    <w:lsdException w:unhideWhenUsed="0" w:uiPriority="64" w:semiHidden="0" w:name="Medium Shading 2"/>
+    <w:lsdException w:unhideWhenUsed="0" w:uiPriority="65" w:semiHidden="0" w:name="Medium List 1"/>
+    <w:lsdException w:unhideWhenUsed="0" w:uiPriority="66" w:semiHidden="0" w:name="Medium List 2"/>
+    <w:lsdException w:unhideWhenUsed="0" w:uiPriority="67" w:semiHidden="0" w:name="Medium Grid 1"/>
+    <w:lsdException w:unhideWhenUsed="0" w:uiPriority="68" w:semiHidden="0" w:name="Medium Grid 2"/>
+    <w:lsdException w:unhideWhenUsed="0" w:uiPriority="69" w:semiHidden="0" w:name="Medium Grid 3"/>
+    <w:lsdException w:unhideWhenUsed="0" w:uiPriority="70" w:semiHidden="0" w:name="Dark List"/>
+    <w:lsdException w:unhideWhenUsed="0" w:uiPriority="71" w:semiHidden="0" w:name="Colorful Shading"/>
+    <w:lsdException w:unhideWhenUsed="0" w:uiPriority="72" w:semiHidden="0" w:name="Colorful List"/>
+    <w:lsdException w:unhideWhenUsed="0" w:uiPriority="73" w:semiHidden="0" w:name="Colorful Grid"/>
+    <w:lsdException w:unhideWhenUsed="0" w:uiPriority="60" w:semiHidden="0" w:name="Light Shading Accent 1"/>
+    <w:lsdException w:unhideWhenUsed="0" w:uiPriority="61" w:semiHidden="0" w:name="Light List Accent 1"/>
+    <w:lsdException w:unhideWhenUsed="0" w:uiPriority="62" w:semiHidden="0" w:name="Light Grid Accent 1"/>
+    <w:lsdException w:unhideWhenUsed="0" w:uiPriority="63" w:semiHidden="0" w:name="Medium Shading 1 Accent 1"/>
+    <w:lsdException w:unhideWhenUsed="0" w:uiPriority="64" w:semiHidden="0" w:name="Medium Shading 2 Accent 1"/>
+    <w:lsdException w:unhideWhenUsed="0" w:uiPriority="65" w:semiHidden="0" w:name="Medium List 1 Accent 1"/>
+    <w:lsdException w:unhideWhenUsed="0" w:uiPriority="66" w:semiHidden="0" w:name="Medium List 2 Accent 1"/>
+    <w:lsdException w:unhideWhenUsed="0" w:uiPriority="67" w:semiHidden="0" w:name="Medium Grid 1 Accent 1"/>
+    <w:lsdException w:unhideWhenUsed="0" w:uiPriority="68" w:semiHidden="0" w:name="Medium Grid 2 Accent 1"/>
+    <w:lsdException w:unhideWhenUsed="0" w:uiPriority="69" w:semiHidden="0" w:name="Medium Grid 3 Accent 1"/>
+    <w:lsdException w:unhideWhenUsed="0" w:uiPriority="70" w:semiHidden="0" w:name="Dark List Accent 1"/>
+    <w:lsdException w:unhideWhenUsed="0" w:uiPriority="71" w:semiHidden="0" w:name="Colorful Shading Accent 1"/>
+    <w:lsdException w:unhideWhenUsed="0" w:uiPriority="72" w:semiHidden="0" w:name="Colorful List Accent 1"/>
+    <w:lsdException w:unhideWhenUsed="0" w:uiPriority="73" w:semiHidden="0" w:name="Colorful Grid Accent 1"/>
+    <w:lsdException w:unhideWhenUsed="0" w:uiPriority="60" w:semiHidden="0" w:name="Light Shading Accent 2"/>
+    <w:lsdException w:unhideWhenUsed="0" w:uiPriority="61" w:semiHidden="0" w:name="Light List Accent 2"/>
+    <w:lsdException w:unhideWhenUsed="0" w:uiPriority="62" w:semiHidden="0" w:name="Light Grid Accent 2"/>
+    <w:lsdException w:unhideWhenUsed="0" w:uiPriority="63" w:semiHidden="0" w:name="Medium Shading 1 Accent 2"/>
+    <w:lsdException w:unhideWhenUsed="0" w:uiPriority="64" w:semiHidden="0" w:name="Medium Shading 2 Accent 2"/>
+    <w:lsdException w:unhideWhenUsed="0" w:uiPriority="65" w:semiHidden="0" w:name="Medium List 1 Accent 2"/>
+    <w:lsdException w:unhideWhenUsed="0" w:uiPriority="66" w:semiHidden="0" w:name="Medium List 2 Accent 2"/>
+    <w:lsdException w:unhideWhenUsed="0" w:uiPriority="67" w:semiHidden="0" w:name="Medium Grid 1 Accent 2"/>
+    <w:lsdException w:unhideWhenUsed="0" w:uiPriority="68" w:semiHidden="0" w:name="Medium Grid 2 Accent 2"/>
+    <w:lsdException w:unhideWhenUsed="0" w:uiPriority="69" w:semiHidden="0" w:name="Medium Grid 3 Accent 2"/>
+    <w:lsdException w:unhideWhenUsed="0" w:uiPriority="70" w:semiHidden="0" w:name="Dark List Accent 2"/>
+    <w:lsdException w:unhideWhenUsed="0" w:uiPriority="71" w:semiHidden="0" w:name="Colorful Shading Accent 2"/>
+    <w:lsdException w:unhideWhenUsed="0" w:uiPriority="72" w:semiHidden="0" w:name="Colorful List Accent 2"/>
+    <w:lsdException w:unhideWhenUsed="0" w:uiPriority="73" w:semiHidden="0" w:name="Colorful Grid Accent 2"/>
+    <w:lsdException w:unhideWhenUsed="0" w:uiPriority="60" w:semiHidden="0" w:name="Light Shading Accent 3"/>
+    <w:lsdException w:unhideWhenUsed="0" w:uiPriority="61" w:semiHidden="0" w:name="Light List Accent 3"/>
+    <w:lsdException w:unhideWhenUsed="0" w:uiPriority="62" w:semiHidden="0" w:name="Light Grid Accent 3"/>
+    <w:lsdException w:unhideWhenUsed="0" w:uiPriority="63" w:semiHidden="0" w:name="Medium Shading 1 Accent 3"/>
+    <w:lsdException w:unhideWhenUsed="0" w:uiPriority="64" w:semiHidden="0" w:name="Medium Shading 2 Accent 3"/>
+    <w:lsdException w:unhideWhenUsed="0" w:uiPriority="65" w:semiHidden="0" w:name="Medium List 1 Accent 3"/>
+    <w:lsdException w:unhideWhenUsed="0" w:uiPriority="66" w:semiHidden="0" w:name="Medium List 2 Accent 3"/>
+    <w:lsdException w:unhideWhenUsed="0" w:uiPriority="67" w:semiHidden="0" w:name="Medium Grid 1 Accent 3"/>
+    <w:lsdException w:unhideWhenUsed="0" w:uiPriority="68" w:semiHidden="0" w:name="Medium Grid 2 Accent 3"/>
+    <w:lsdException w:unhideWhenUsed="0" w:uiPriority="69" w:semiHidden="0" w:name="Medium Grid 3 Accent 3"/>
+    <w:lsdException w:unhideWhenUsed="0" w:uiPriority="70" w:semiHidden="0" w:name="Dark List Accent 3"/>
+    <w:lsdException w:unhideWhenUsed="0" w:uiPriority="71" w:semiHidden="0" w:name="Colorful Shading Accent 3"/>
+    <w:lsdException w:unhideWhenUsed="0" w:uiPriority="72" w:semiHidden="0" w:name="Colorful List Accent 3"/>
+    <w:lsdException w:unhideWhenUsed="0" w:uiPriority="73" w:semiHidden="0" w:name="Colorful Grid Accent 3"/>
+    <w:lsdException w:unhideWhenUsed="0" w:uiPriority="60" w:semiHidden="0" w:name="Light Shading Accent 4"/>
+    <w:lsdException w:unhideWhenUsed="0" w:uiPriority="61" w:semiHidden="0" w:name="Light List Accent 4"/>
+    <w:lsdException w:unhideWhenUsed="0" w:uiPriority="62" w:semiHidden="0" w:name="Light Grid Accent 4"/>
+    <w:lsdException w:unhideWhenUsed="0" w:uiPriority="63" w:semiHidden="0" w:name="Medium Shading 1 Accent 4"/>
+    <w:lsdException w:unhideWhenUsed="0" w:uiPriority="64" w:semiHidden="0" w:name="Medium Shading 2 Accent 4"/>
+    <w:lsdException w:unhideWhenUsed="0" w:uiPriority="65" w:semiHidden="0" w:name="Medium List 1 Accent 4"/>
+    <w:lsdException w:unhideWhenUsed="0" w:uiPriority="66" w:semiHidden="0" w:name="Medium List 2 Accent 4"/>
+    <w:lsdException w:unhideWhenUsed="0" w:uiPriority="67" w:semiHidden="0" w:name="Medium Grid 1 Accent 4"/>
+    <w:lsdException w:unhideWhenUsed="0" w:uiPriority="68" w:semiHidden="0" w:name="Medium Grid 2 Accent 4"/>
+    <w:lsdException w:unhideWhenUsed="0" w:uiPriority="69" w:semiHidden="0" w:name="Medium Grid 3 Accent 4"/>
+    <w:lsdException w:unhideWhenUsed="0" w:uiPriority="70" w:semiHidden="0" w:name="Dark List Accent 4"/>
+    <w:lsdException w:unhideWhenUsed="0" w:uiPriority="71" w:semiHidden="0" w:name="Colorful Shading Accent 4"/>
+    <w:lsdException w:unhideWhenUsed="0" w:uiPriority="72" w:semiHidden="0" w:name="Colorful List Accent 4"/>
+    <w:lsdException w:unhideWhenUsed="0" w:uiPriority="73" w:semiHidden="0" w:name="Colorful Grid Accent 4"/>
+    <w:lsdException w:unhideWhenUsed="0" w:uiPriority="60" w:semiHidden="0" w:name="Light Shading Accent 5"/>
+    <w:lsdException w:unhideWhenUsed="0" w:uiPriority="61" w:semiHidden="0" w:name="Light List Accent 5"/>
+    <w:lsdException w:unhideWhenUsed="0" w:uiPriority="62" w:semiHidden="0" w:name="Light Grid Accent 5"/>
+    <w:lsdException w:unhideWhenUsed="0" w:uiPriority="63" w:semiHidden="0" w:name="Medium Shading 1 Accent 5"/>
+    <w:lsdException w:unhideWhenUsed="0" w:uiPriority="64" w:semiHidden="0" w:name="Medium Shading 2 Accent 5"/>
+    <w:lsdException w:unhideWhenUsed="0" w:uiPriority="65" w:semiHidden="0" w:name="Medium List 1 Accent 5"/>
+    <w:lsdException w:unhideWhenUsed="0" w:uiPriority="66" w:semiHidden="0" w:name="Medium List 2 Accent 5"/>
+    <w:lsdException w:unhideWhenUsed="0" w:uiPriority="67" w:semiHidden="0" w:name="Medium Grid 1 Accent 5"/>
+    <w:lsdException w:unhideWhenUsed="0" w:uiPriority="68" w:semiHidden="0" w:name="Medium Grid 2 Accent 5"/>
+    <w:lsdException w:unhideWhenUsed="0" w:uiPriority="69" w:semiHidden="0" w:name="Medium Grid 3 Accent 5"/>
+    <w:lsdException w:unhideWhenUsed="0" w:uiPriority="70" w:semiHidden="0" w:name="Dark List Accent 5"/>
+    <w:lsdException w:unhideWhenUsed="0" w:uiPriority="71" w:semiHidden="0" w:name="Colorful Shading Accent 5"/>
+    <w:lsdException w:unhideWhenUsed="0" w:uiPriority="72" w:semiHidden="0" w:name="Colorful List Accent 5"/>
+    <w:lsdException w:unhideWhenUsed="0" w:uiPriority="73" w:semiHidden="0" w:name="Colorful Grid Accent 5"/>
+    <w:lsdException w:unhideWhenUsed="0" w:uiPriority="60" w:semiHidden="0" w:name="Light Shading Accent 6"/>
+    <w:lsdException w:unhideWhenUsed="0" w:uiPriority="61" w:semiHidden="0" w:name="Light List Accent 6"/>
+    <w:lsdException w:unhideWhenUsed="0" w:uiPriority="62" w:semiHidden="0" w:name="Light Grid Accent 6"/>
+    <w:lsdException w:unhideWhenUsed="0" w:uiPriority="63" w:semiHidden="0" w:name="Medium Shading 1 Accent 6"/>
+    <w:lsdException w:unhideWhenUsed="0" w:uiPriority="64" w:semiHidden="0" w:name="Medium Shading 2 Accent 6"/>
+    <w:lsdException w:unhideWhenUsed="0" w:uiPriority="65" w:semiHidden="0" w:name="Medium List 1 Accent 6"/>
+    <w:lsdException w:unhideWhenUsed="0" w:uiPriority="66" w:semiHidden="0" w:name="Medium List 2 Accent 6"/>
+    <w:lsdException w:unhideWhenUsed="0" w:uiPriority="67" w:semiHidden="0" w:name="Medium Grid 1 Accent 6"/>
+    <w:lsdException w:unhideWhenUsed="0" w:uiPriority="68" w:semiHidden="0" w:name="Medium Grid 2 Accent 6"/>
+    <w:lsdException w:unhideWhenUsed="0" w:uiPriority="69" w:semiHidden="0" w:name="Medium Grid 3 Accent 6"/>
+    <w:lsdException w:unhideWhenUsed="0" w:uiPriority="70" w:semiHidden="0" w:name="Dark List Accent 6"/>
+    <w:lsdException w:unhideWhenUsed="0" w:uiPriority="71" w:semiHidden="0" w:name="Colorful Shading Accent 6"/>
+    <w:lsdException w:unhideWhenUsed="0" w:uiPriority="72" w:semiHidden="0" w:name="Colorful List Accent 6"/>
+    <w:lsdException w:unhideWhenUsed="0" w:uiPriority="73" w:semiHidden="0" w:name="Colorful Grid Accent 6"/>
   </w:latentStyles>
-  <w:style w:type="paragraph" w:default="1" w:styleId="a">
+  <w:style w:type="paragraph" w:default="1" w:styleId="1">
     <w:name w:val="Normal"/>
     <w:qFormat/>
+    <w:uiPriority w:val="0"/>
     <w:pPr>
       <w:widowControl w:val="0"/>
       <w:jc w:val="both"/>
     </w:pPr>
     <w:rPr>
+      <w:rFonts w:asciiTheme="minorHAnsi" w:hAnsiTheme="minorHAnsi" w:eastAsiaTheme="minorEastAsia" w:cstheme="minorBidi"/>
       <w:kern w:val="2"/>
       <w:sz w:val="21"/>
       <w:szCs w:val="22"/>
+      <w:lang w:val="en-US" w:eastAsia="zh-CN" w:bidi="ar-SA"/>
     </w:rPr>
   </w:style>
-  <w:style w:type="character" w:default="1" w:styleId="a0">
+  <w:style w:type="character" w:default="1" w:styleId="4">
     <w:name w:val="Default Paragraph Font"/>
-    <w:uiPriority w:val="1"/>
     <w:semiHidden/>
     <w:unhideWhenUsed/>
+    <w:uiPriority w:val="1"/>
   </w:style>
-  <w:style w:type="table" w:default="1" w:styleId="a1">
+  <w:style w:type="table" w:default="1" w:styleId="3">
     <w:name w:val="Normal Table"/>
-    <w:uiPriority w:val="99"/>
     <w:semiHidden/>
     <w:unhideWhenUsed/>
+    <w:uiPriority w:val="99"/>
     <w:tblPr>
-      <w:tblInd w:w="0" w:type="dxa"/>
+      <w:tblLayout w:type="fixed"/>
       <w:tblCellMar>
         <w:top w:w="0" w:type="dxa"/>
         <w:left w:w="108" w:type="dxa"/>
@@ -1468,30 +1266,24 @@
       </w:tblCellMar>
     </w:tblPr>
   </w:style>
-  <w:style w:type="numbering" w:default="1" w:styleId="a2">
-    <w:name w:val="No List"/>
-    <w:uiPriority w:val="99"/>
+  <w:style w:type="paragraph" w:styleId="2">
+    <w:name w:val="Balloon Text"/>
+    <w:basedOn w:val="1"/>
+    <w:link w:val="5"/>
     <w:semiHidden/>
     <w:unhideWhenUsed/>
-  </w:style>
-  <w:style w:type="paragraph" w:styleId="a3">
-    <w:name w:val="Balloon Text"/>
-    <w:basedOn w:val="a"/>
-    <w:link w:val="a4"/>
     <w:uiPriority w:val="99"/>
-    <w:semiHidden/>
-    <w:unhideWhenUsed/>
     <w:rPr>
       <w:sz w:val="18"/>
       <w:szCs w:val="18"/>
     </w:rPr>
   </w:style>
-  <w:style w:type="character" w:customStyle="1" w:styleId="a4">
+  <w:style w:type="character" w:customStyle="1" w:styleId="5">
     <w:name w:val="批注框文本 字符"/>
-    <w:basedOn w:val="a0"/>
-    <w:link w:val="a3"/>
+    <w:basedOn w:val="4"/>
+    <w:link w:val="2"/>
+    <w:semiHidden/>
     <w:uiPriority w:val="99"/>
-    <w:semiHidden/>
     <w:rPr>
       <w:sz w:val="18"/>
       <w:szCs w:val="18"/>
@@ -1752,7 +1544,6 @@
     </a:fmtScheme>
   </a:themeElements>
   <a:objectDefaults/>
-  <a:extraClrSchemeLst/>
 </a:theme>
 </file>
 
